--- a/Projektarbeit_SoMaDi.docx
+++ b/Projektarbeit_SoMaDi.docx
@@ -1,6 +1,6 @@
 
 <file path=word/document.xml><?xml version="1.0" encoding="utf-8"?>
-<w:document xmlns:wpc="http://schemas.microsoft.com/office/word/2010/wordprocessingCanvas" xmlns:cx="http://schemas.microsoft.com/office/drawing/2014/chartex" xmlns:cx1="http://schemas.microsoft.com/office/drawing/2015/9/8/chartex" xmlns:cx2="http://schemas.microsoft.com/office/drawing/2015/10/21/chartex" xmlns:cx3="http://schemas.microsoft.com/office/drawing/2016/5/9/chartex" xmlns:cx4="http://schemas.microsoft.com/office/drawing/2016/5/10/chartex" xmlns:cx5="http://schemas.microsoft.com/office/drawing/2016/5/11/chartex" xmlns:cx6="http://schemas.microsoft.com/office/drawing/2016/5/12/chartex" xmlns:cx7="http://schemas.microsoft.com/office/drawing/2016/5/13/chartex" xmlns:cx8="http://schemas.microsoft.com/office/drawing/2016/5/14/chartex" xmlns:mc="http://schemas.openxmlformats.org/markup-compatibility/2006" xmlns:aink="http://schemas.microsoft.com/office/drawing/2016/ink" xmlns:am3d="http://schemas.microsoft.com/office/drawing/2017/model3d" xmlns:o="urn:schemas-microsoft-com:office:office" xmlns:r="http://schemas.openxmlformats.org/officeDocument/2006/relationships" xmlns:m="http://schemas.openxmlformats.org/officeDocument/2006/math" xmlns:v="urn:schemas-microsoft-com:vml" xmlns:wp14="http://schemas.microsoft.com/office/word/2010/wordprocessingDrawing" xmlns:wp="http://schemas.openxmlformats.org/drawingml/2006/wordprocessingDrawing" xmlns:w10="urn:schemas-microsoft-com:office:word" xmlns:w="http://schemas.openxmlformats.org/wordprocessingml/2006/main" xmlns:w14="http://schemas.microsoft.com/office/word/2010/wordml" xmlns:w15="http://schemas.microsoft.com/office/word/2012/wordml" xmlns:w16cid="http://schemas.microsoft.com/office/word/2016/wordml/cid" xmlns:w16se="http://schemas.microsoft.com/office/word/2015/wordml/symex" xmlns:wpg="http://schemas.microsoft.com/office/word/2010/wordprocessingGroup" xmlns:wpi="http://schemas.microsoft.com/office/word/2010/wordprocessingInk" xmlns:wne="http://schemas.microsoft.com/office/word/2006/wordml" xmlns:wps="http://schemas.microsoft.com/office/word/2010/wordprocessingShape" mc:Ignorable="w14 w15 w16se w16cid wp14">
+<w:document xmlns:wpc="http://schemas.microsoft.com/office/word/2010/wordprocessingCanvas" xmlns:mc="http://schemas.openxmlformats.org/markup-compatibility/2006" xmlns:o="urn:schemas-microsoft-com:office:office" xmlns:r="http://schemas.openxmlformats.org/officeDocument/2006/relationships" xmlns:m="http://schemas.openxmlformats.org/officeDocument/2006/math" xmlns:v="urn:schemas-microsoft-com:vml" xmlns:wp14="http://schemas.microsoft.com/office/word/2010/wordprocessingDrawing" xmlns:wp="http://schemas.openxmlformats.org/drawingml/2006/wordprocessingDrawing" xmlns:w10="urn:schemas-microsoft-com:office:word" xmlns:w="http://schemas.openxmlformats.org/wordprocessingml/2006/main" xmlns:w14="http://schemas.microsoft.com/office/word/2010/wordml" xmlns:w15="http://schemas.microsoft.com/office/word/2012/wordml" xmlns:wpg="http://schemas.microsoft.com/office/word/2010/wordprocessingGroup" xmlns:wpi="http://schemas.microsoft.com/office/word/2010/wordprocessingInk" xmlns:wne="http://schemas.microsoft.com/office/word/2006/wordml" xmlns:wps="http://schemas.microsoft.com/office/word/2010/wordprocessingShape" mc:Ignorable="w14 w15 wp14">
   <w:body>
     <w:p>
       <w:pPr>
@@ -10,7 +10,7 @@
           <w:u w:val="single"/>
         </w:rPr>
       </w:pPr>
-      <w:bookmarkStart w:id="0" w:name="_Toc500075741"/>
+      <w:bookmarkStart w:id="0" w:name="_Toc501185906"/>
       <w:r>
         <w:rPr>
           <w:u w:val="single"/>
@@ -79,14 +79,34 @@
         <w:rPr>
           <w:sz w:val="20"/>
         </w:rPr>
-        <w:t xml:space="preserve"> Sonja Bachmann, Markus Rüttimann, Dirk </w:t>
-      </w:r>
-      <w:proofErr w:type="spellStart"/>
+        <w:t xml:space="preserve"> Sonja Bachmann, M</w:t>
+      </w:r>
       <w:r>
         <w:rPr>
           <w:sz w:val="20"/>
         </w:rPr>
-        <w:t>Saleschuss</w:t>
+        <w:t xml:space="preserve">arkus </w:t>
+      </w:r>
+      <w:proofErr w:type="spellStart"/>
+      <w:r>
+        <w:rPr>
+          <w:sz w:val="20"/>
+        </w:rPr>
+        <w:t>Rüttimann</w:t>
+      </w:r>
+      <w:proofErr w:type="spellEnd"/>
+      <w:r>
+        <w:rPr>
+          <w:sz w:val="20"/>
+        </w:rPr>
+        <w:t xml:space="preserve">, Dirk </w:t>
+      </w:r>
+      <w:proofErr w:type="spellStart"/>
+      <w:r>
+        <w:rPr>
+          <w:sz w:val="20"/>
+        </w:rPr>
+        <w:t>Saleschus</w:t>
       </w:r>
       <w:proofErr w:type="spellEnd"/>
     </w:p>
@@ -138,6 +158,8 @@
             <w:t>Inhaltsverzeichnis</w:t>
           </w:r>
         </w:p>
+        <w:bookmarkStart w:id="1" w:name="_GoBack"/>
+        <w:bookmarkEnd w:id="1"/>
         <w:p>
           <w:pPr>
             <w:pStyle w:val="Verzeichnis1"/>
@@ -147,7 +169,6 @@
             <w:rPr>
               <w:rFonts w:eastAsiaTheme="minorEastAsia"/>
               <w:noProof/>
-              <w:sz w:val="18"/>
               <w:lang w:eastAsia="de-CH"/>
             </w:rPr>
           </w:pPr>
@@ -169,12 +190,11 @@
             </w:rPr>
             <w:fldChar w:fldCharType="separate"/>
           </w:r>
-          <w:hyperlink w:anchor="_Toc500075741" w:history="1">
+          <w:hyperlink w:anchor="_Toc501185906" w:history="1">
             <w:r>
               <w:rPr>
                 <w:rStyle w:val="Hyperlink"/>
                 <w:noProof/>
-                <w:sz w:val="18"/>
               </w:rPr>
               <w:t>Projektarbeit «SoMaDi»</w:t>
             </w:r>
@@ -182,7 +202,6 @@
               <w:rPr>
                 <w:noProof/>
                 <w:webHidden/>
-                <w:sz w:val="18"/>
               </w:rPr>
               <w:tab/>
             </w:r>
@@ -190,7 +209,6 @@
               <w:rPr>
                 <w:noProof/>
                 <w:webHidden/>
-                <w:sz w:val="18"/>
               </w:rPr>
               <w:fldChar w:fldCharType="begin"/>
             </w:r>
@@ -198,22 +216,19 @@
               <w:rPr>
                 <w:noProof/>
                 <w:webHidden/>
-                <w:sz w:val="18"/>
-              </w:rPr>
-              <w:instrText xml:space="preserve"> PAGEREF _Toc500075741 \h </w:instrText>
-            </w:r>
-            <w:r>
-              <w:rPr>
-                <w:noProof/>
-                <w:webHidden/>
-                <w:sz w:val="18"/>
-              </w:rPr>
-            </w:r>
-            <w:r>
-              <w:rPr>
-                <w:noProof/>
-                <w:webHidden/>
-                <w:sz w:val="18"/>
+              </w:rPr>
+              <w:instrText xml:space="preserve"> PAGEREF _Toc501185906 \h </w:instrText>
+            </w:r>
+            <w:r>
+              <w:rPr>
+                <w:noProof/>
+                <w:webHidden/>
+              </w:rPr>
+            </w:r>
+            <w:r>
+              <w:rPr>
+                <w:noProof/>
+                <w:webHidden/>
               </w:rPr>
               <w:fldChar w:fldCharType="separate"/>
             </w:r>
@@ -221,7 +236,6 @@
               <w:rPr>
                 <w:noProof/>
                 <w:webHidden/>
-                <w:sz w:val="18"/>
               </w:rPr>
               <w:t>1</w:t>
             </w:r>
@@ -229,7 +243,6 @@
               <w:rPr>
                 <w:noProof/>
                 <w:webHidden/>
-                <w:sz w:val="18"/>
               </w:rPr>
               <w:fldChar w:fldCharType="end"/>
             </w:r>
@@ -244,16 +257,14 @@
             <w:rPr>
               <w:rFonts w:eastAsiaTheme="minorEastAsia"/>
               <w:noProof/>
-              <w:sz w:val="18"/>
               <w:lang w:eastAsia="de-CH"/>
             </w:rPr>
           </w:pPr>
-          <w:hyperlink w:anchor="_Toc500075742" w:history="1">
+          <w:hyperlink w:anchor="_Toc501185907" w:history="1">
             <w:r>
               <w:rPr>
                 <w:rStyle w:val="Hyperlink"/>
                 <w:noProof/>
-                <w:sz w:val="18"/>
               </w:rPr>
               <w:t>Vorwort</w:t>
             </w:r>
@@ -261,7 +272,6 @@
               <w:rPr>
                 <w:noProof/>
                 <w:webHidden/>
-                <w:sz w:val="18"/>
               </w:rPr>
               <w:tab/>
             </w:r>
@@ -269,7 +279,6 @@
               <w:rPr>
                 <w:noProof/>
                 <w:webHidden/>
-                <w:sz w:val="18"/>
               </w:rPr>
               <w:fldChar w:fldCharType="begin"/>
             </w:r>
@@ -277,22 +286,19 @@
               <w:rPr>
                 <w:noProof/>
                 <w:webHidden/>
-                <w:sz w:val="18"/>
-              </w:rPr>
-              <w:instrText xml:space="preserve"> PAGEREF _Toc500075742 \h </w:instrText>
-            </w:r>
-            <w:r>
-              <w:rPr>
-                <w:noProof/>
-                <w:webHidden/>
-                <w:sz w:val="18"/>
-              </w:rPr>
-            </w:r>
-            <w:r>
-              <w:rPr>
-                <w:noProof/>
-                <w:webHidden/>
-                <w:sz w:val="18"/>
+              </w:rPr>
+              <w:instrText xml:space="preserve"> PAGEREF _Toc501185907 \h </w:instrText>
+            </w:r>
+            <w:r>
+              <w:rPr>
+                <w:noProof/>
+                <w:webHidden/>
+              </w:rPr>
+            </w:r>
+            <w:r>
+              <w:rPr>
+                <w:noProof/>
+                <w:webHidden/>
               </w:rPr>
               <w:fldChar w:fldCharType="separate"/>
             </w:r>
@@ -300,15 +306,13 @@
               <w:rPr>
                 <w:noProof/>
                 <w:webHidden/>
-                <w:sz w:val="18"/>
-              </w:rPr>
-              <w:t>3</w:t>
-            </w:r>
-            <w:r>
-              <w:rPr>
-                <w:noProof/>
-                <w:webHidden/>
-                <w:sz w:val="18"/>
+              </w:rPr>
+              <w:t>4</w:t>
+            </w:r>
+            <w:r>
+              <w:rPr>
+                <w:noProof/>
+                <w:webHidden/>
               </w:rPr>
               <w:fldChar w:fldCharType="end"/>
             </w:r>
@@ -323,16 +327,14 @@
             <w:rPr>
               <w:rFonts w:eastAsiaTheme="minorEastAsia"/>
               <w:noProof/>
-              <w:sz w:val="18"/>
               <w:lang w:eastAsia="de-CH"/>
             </w:rPr>
           </w:pPr>
-          <w:hyperlink w:anchor="_Toc500075743" w:history="1">
+          <w:hyperlink w:anchor="_Toc501185908" w:history="1">
             <w:r>
               <w:rPr>
                 <w:rStyle w:val="Hyperlink"/>
                 <w:noProof/>
-                <w:sz w:val="18"/>
               </w:rPr>
               <w:t>Projekt</w:t>
             </w:r>
@@ -340,7 +342,6 @@
               <w:rPr>
                 <w:noProof/>
                 <w:webHidden/>
-                <w:sz w:val="18"/>
               </w:rPr>
               <w:tab/>
             </w:r>
@@ -348,7 +349,6 @@
               <w:rPr>
                 <w:noProof/>
                 <w:webHidden/>
-                <w:sz w:val="18"/>
               </w:rPr>
               <w:fldChar w:fldCharType="begin"/>
             </w:r>
@@ -356,22 +356,19 @@
               <w:rPr>
                 <w:noProof/>
                 <w:webHidden/>
-                <w:sz w:val="18"/>
-              </w:rPr>
-              <w:instrText xml:space="preserve"> PAGEREF _Toc500075743 \h </w:instrText>
-            </w:r>
-            <w:r>
-              <w:rPr>
-                <w:noProof/>
-                <w:webHidden/>
-                <w:sz w:val="18"/>
-              </w:rPr>
-            </w:r>
-            <w:r>
-              <w:rPr>
-                <w:noProof/>
-                <w:webHidden/>
-                <w:sz w:val="18"/>
+              </w:rPr>
+              <w:instrText xml:space="preserve"> PAGEREF _Toc501185908 \h </w:instrText>
+            </w:r>
+            <w:r>
+              <w:rPr>
+                <w:noProof/>
+                <w:webHidden/>
+              </w:rPr>
+            </w:r>
+            <w:r>
+              <w:rPr>
+                <w:noProof/>
+                <w:webHidden/>
               </w:rPr>
               <w:fldChar w:fldCharType="separate"/>
             </w:r>
@@ -379,15 +376,13 @@
               <w:rPr>
                 <w:noProof/>
                 <w:webHidden/>
-                <w:sz w:val="18"/>
-              </w:rPr>
-              <w:t>3</w:t>
-            </w:r>
-            <w:r>
-              <w:rPr>
-                <w:noProof/>
-                <w:webHidden/>
-                <w:sz w:val="18"/>
+              </w:rPr>
+              <w:t>4</w:t>
+            </w:r>
+            <w:r>
+              <w:rPr>
+                <w:noProof/>
+                <w:webHidden/>
               </w:rPr>
               <w:fldChar w:fldCharType="end"/>
             </w:r>
@@ -402,16 +397,14 @@
             <w:rPr>
               <w:rFonts w:eastAsiaTheme="minorEastAsia"/>
               <w:noProof/>
-              <w:sz w:val="18"/>
               <w:lang w:eastAsia="de-CH"/>
             </w:rPr>
           </w:pPr>
-          <w:hyperlink w:anchor="_Toc500075744" w:history="1">
+          <w:hyperlink w:anchor="_Toc501185909" w:history="1">
             <w:r>
               <w:rPr>
                 <w:rStyle w:val="Hyperlink"/>
                 <w:noProof/>
-                <w:sz w:val="18"/>
               </w:rPr>
               <w:t>LOPK1 (Sonja)</w:t>
             </w:r>
@@ -419,7 +412,6 @@
               <w:rPr>
                 <w:noProof/>
                 <w:webHidden/>
-                <w:sz w:val="18"/>
               </w:rPr>
               <w:tab/>
             </w:r>
@@ -427,7 +419,6 @@
               <w:rPr>
                 <w:noProof/>
                 <w:webHidden/>
-                <w:sz w:val="18"/>
               </w:rPr>
               <w:fldChar w:fldCharType="begin"/>
             </w:r>
@@ -435,22 +426,19 @@
               <w:rPr>
                 <w:noProof/>
                 <w:webHidden/>
-                <w:sz w:val="18"/>
-              </w:rPr>
-              <w:instrText xml:space="preserve"> PAGEREF _Toc500075744 \h </w:instrText>
-            </w:r>
-            <w:r>
-              <w:rPr>
-                <w:noProof/>
-                <w:webHidden/>
-                <w:sz w:val="18"/>
-              </w:rPr>
-            </w:r>
-            <w:r>
-              <w:rPr>
-                <w:noProof/>
-                <w:webHidden/>
-                <w:sz w:val="18"/>
+              </w:rPr>
+              <w:instrText xml:space="preserve"> PAGEREF _Toc501185909 \h </w:instrText>
+            </w:r>
+            <w:r>
+              <w:rPr>
+                <w:noProof/>
+                <w:webHidden/>
+              </w:rPr>
+            </w:r>
+            <w:r>
+              <w:rPr>
+                <w:noProof/>
+                <w:webHidden/>
               </w:rPr>
               <w:fldChar w:fldCharType="separate"/>
             </w:r>
@@ -458,15 +446,13 @@
               <w:rPr>
                 <w:noProof/>
                 <w:webHidden/>
-                <w:sz w:val="18"/>
-              </w:rPr>
-              <w:t>3</w:t>
-            </w:r>
-            <w:r>
-              <w:rPr>
-                <w:noProof/>
-                <w:webHidden/>
-                <w:sz w:val="18"/>
+              </w:rPr>
+              <w:t>4</w:t>
+            </w:r>
+            <w:r>
+              <w:rPr>
+                <w:noProof/>
+                <w:webHidden/>
               </w:rPr>
               <w:fldChar w:fldCharType="end"/>
             </w:r>
@@ -481,16 +467,14 @@
             <w:rPr>
               <w:rFonts w:eastAsiaTheme="minorEastAsia"/>
               <w:noProof/>
-              <w:sz w:val="18"/>
               <w:lang w:eastAsia="de-CH"/>
             </w:rPr>
           </w:pPr>
-          <w:hyperlink w:anchor="_Toc500075745" w:history="1">
+          <w:hyperlink w:anchor="_Toc501185910" w:history="1">
             <w:r>
               <w:rPr>
                 <w:rStyle w:val="Hyperlink"/>
                 <w:noProof/>
-                <w:sz w:val="18"/>
               </w:rPr>
               <w:t>Einführung für Thomas (HowTo):</w:t>
             </w:r>
@@ -498,7 +482,6 @@
               <w:rPr>
                 <w:noProof/>
                 <w:webHidden/>
-                <w:sz w:val="18"/>
               </w:rPr>
               <w:tab/>
             </w:r>
@@ -506,7 +489,6 @@
               <w:rPr>
                 <w:noProof/>
                 <w:webHidden/>
-                <w:sz w:val="18"/>
               </w:rPr>
               <w:fldChar w:fldCharType="begin"/>
             </w:r>
@@ -514,22 +496,19 @@
               <w:rPr>
                 <w:noProof/>
                 <w:webHidden/>
-                <w:sz w:val="18"/>
-              </w:rPr>
-              <w:instrText xml:space="preserve"> PAGEREF _Toc500075745 \h </w:instrText>
-            </w:r>
-            <w:r>
-              <w:rPr>
-                <w:noProof/>
-                <w:webHidden/>
-                <w:sz w:val="18"/>
-              </w:rPr>
-            </w:r>
-            <w:r>
-              <w:rPr>
-                <w:noProof/>
-                <w:webHidden/>
-                <w:sz w:val="18"/>
+              </w:rPr>
+              <w:instrText xml:space="preserve"> PAGEREF _Toc501185910 \h </w:instrText>
+            </w:r>
+            <w:r>
+              <w:rPr>
+                <w:noProof/>
+                <w:webHidden/>
+              </w:rPr>
+            </w:r>
+            <w:r>
+              <w:rPr>
+                <w:noProof/>
+                <w:webHidden/>
               </w:rPr>
               <w:fldChar w:fldCharType="separate"/>
             </w:r>
@@ -537,15 +516,13 @@
               <w:rPr>
                 <w:noProof/>
                 <w:webHidden/>
-                <w:sz w:val="18"/>
-              </w:rPr>
-              <w:t>3</w:t>
-            </w:r>
-            <w:r>
-              <w:rPr>
-                <w:noProof/>
-                <w:webHidden/>
-                <w:sz w:val="18"/>
+              </w:rPr>
+              <w:t>4</w:t>
+            </w:r>
+            <w:r>
+              <w:rPr>
+                <w:noProof/>
+                <w:webHidden/>
               </w:rPr>
               <w:fldChar w:fldCharType="end"/>
             </w:r>
@@ -560,16 +537,14 @@
             <w:rPr>
               <w:rFonts w:eastAsiaTheme="minorEastAsia"/>
               <w:noProof/>
-              <w:sz w:val="18"/>
               <w:lang w:eastAsia="de-CH"/>
             </w:rPr>
           </w:pPr>
-          <w:hyperlink w:anchor="_Toc500075746" w:history="1">
+          <w:hyperlink w:anchor="_Toc501185911" w:history="1">
             <w:r>
               <w:rPr>
                 <w:rStyle w:val="Hyperlink"/>
                 <w:noProof/>
-                <w:sz w:val="18"/>
               </w:rPr>
               <w:t>Fachmodell:</w:t>
             </w:r>
@@ -577,7 +552,6 @@
               <w:rPr>
                 <w:noProof/>
                 <w:webHidden/>
-                <w:sz w:val="18"/>
               </w:rPr>
               <w:tab/>
             </w:r>
@@ -585,7 +559,6 @@
               <w:rPr>
                 <w:noProof/>
                 <w:webHidden/>
-                <w:sz w:val="18"/>
               </w:rPr>
               <w:fldChar w:fldCharType="begin"/>
             </w:r>
@@ -593,22 +566,19 @@
               <w:rPr>
                 <w:noProof/>
                 <w:webHidden/>
-                <w:sz w:val="18"/>
-              </w:rPr>
-              <w:instrText xml:space="preserve"> PAGEREF _Toc500075746 \h </w:instrText>
-            </w:r>
-            <w:r>
-              <w:rPr>
-                <w:noProof/>
-                <w:webHidden/>
-                <w:sz w:val="18"/>
-              </w:rPr>
-            </w:r>
-            <w:r>
-              <w:rPr>
-                <w:noProof/>
-                <w:webHidden/>
-                <w:sz w:val="18"/>
+              </w:rPr>
+              <w:instrText xml:space="preserve"> PAGEREF _Toc501185911 \h </w:instrText>
+            </w:r>
+            <w:r>
+              <w:rPr>
+                <w:noProof/>
+                <w:webHidden/>
+              </w:rPr>
+            </w:r>
+            <w:r>
+              <w:rPr>
+                <w:noProof/>
+                <w:webHidden/>
               </w:rPr>
               <w:fldChar w:fldCharType="separate"/>
             </w:r>
@@ -616,15 +586,13 @@
               <w:rPr>
                 <w:noProof/>
                 <w:webHidden/>
-                <w:sz w:val="18"/>
-              </w:rPr>
-              <w:t>3</w:t>
-            </w:r>
-            <w:r>
-              <w:rPr>
-                <w:noProof/>
-                <w:webHidden/>
-                <w:sz w:val="18"/>
+              </w:rPr>
+              <w:t>4</w:t>
+            </w:r>
+            <w:r>
+              <w:rPr>
+                <w:noProof/>
+                <w:webHidden/>
               </w:rPr>
               <w:fldChar w:fldCharType="end"/>
             </w:r>
@@ -639,24 +607,21 @@
             <w:rPr>
               <w:rFonts w:eastAsiaTheme="minorEastAsia"/>
               <w:noProof/>
-              <w:sz w:val="18"/>
               <w:lang w:eastAsia="de-CH"/>
             </w:rPr>
           </w:pPr>
-          <w:hyperlink w:anchor="_Toc500075747" w:history="1">
+          <w:hyperlink w:anchor="_Toc501185912" w:history="1">
             <w:r>
               <w:rPr>
                 <w:rStyle w:val="Hyperlink"/>
                 <w:noProof/>
-                <w:sz w:val="18"/>
-              </w:rPr>
-              <w:t>Ausfürbares Modell:</w:t>
-            </w:r>
-            <w:r>
-              <w:rPr>
-                <w:noProof/>
-                <w:webHidden/>
-                <w:sz w:val="18"/>
+              </w:rPr>
+              <w:t>Ausführbares Modell:</w:t>
+            </w:r>
+            <w:r>
+              <w:rPr>
+                <w:noProof/>
+                <w:webHidden/>
               </w:rPr>
               <w:tab/>
             </w:r>
@@ -664,7 +629,6 @@
               <w:rPr>
                 <w:noProof/>
                 <w:webHidden/>
-                <w:sz w:val="18"/>
               </w:rPr>
               <w:fldChar w:fldCharType="begin"/>
             </w:r>
@@ -672,22 +636,19 @@
               <w:rPr>
                 <w:noProof/>
                 <w:webHidden/>
-                <w:sz w:val="18"/>
-              </w:rPr>
-              <w:instrText xml:space="preserve"> PAGEREF _Toc500075747 \h </w:instrText>
-            </w:r>
-            <w:r>
-              <w:rPr>
-                <w:noProof/>
-                <w:webHidden/>
-                <w:sz w:val="18"/>
-              </w:rPr>
-            </w:r>
-            <w:r>
-              <w:rPr>
-                <w:noProof/>
-                <w:webHidden/>
-                <w:sz w:val="18"/>
+              </w:rPr>
+              <w:instrText xml:space="preserve"> PAGEREF _Toc501185912 \h </w:instrText>
+            </w:r>
+            <w:r>
+              <w:rPr>
+                <w:noProof/>
+                <w:webHidden/>
+              </w:rPr>
+            </w:r>
+            <w:r>
+              <w:rPr>
+                <w:noProof/>
+                <w:webHidden/>
               </w:rPr>
               <w:fldChar w:fldCharType="separate"/>
             </w:r>
@@ -695,15 +656,13 @@
               <w:rPr>
                 <w:noProof/>
                 <w:webHidden/>
-                <w:sz w:val="18"/>
-              </w:rPr>
-              <w:t>3</w:t>
-            </w:r>
-            <w:r>
-              <w:rPr>
-                <w:noProof/>
-                <w:webHidden/>
-                <w:sz w:val="18"/>
+              </w:rPr>
+              <w:t>4</w:t>
+            </w:r>
+            <w:r>
+              <w:rPr>
+                <w:noProof/>
+                <w:webHidden/>
               </w:rPr>
               <w:fldChar w:fldCharType="end"/>
             </w:r>
@@ -718,16 +677,14 @@
             <w:rPr>
               <w:rFonts w:eastAsiaTheme="minorEastAsia"/>
               <w:noProof/>
-              <w:sz w:val="18"/>
               <w:lang w:eastAsia="de-CH"/>
             </w:rPr>
           </w:pPr>
-          <w:hyperlink w:anchor="_Toc500075748" w:history="1">
+          <w:hyperlink w:anchor="_Toc501185913" w:history="1">
             <w:r>
               <w:rPr>
                 <w:rStyle w:val="Hyperlink"/>
                 <w:noProof/>
-                <w:sz w:val="18"/>
               </w:rPr>
               <w:t>Vereinfachungen und Annahmen</w:t>
             </w:r>
@@ -735,7 +692,6 @@
               <w:rPr>
                 <w:noProof/>
                 <w:webHidden/>
-                <w:sz w:val="18"/>
               </w:rPr>
               <w:tab/>
             </w:r>
@@ -743,7 +699,6 @@
               <w:rPr>
                 <w:noProof/>
                 <w:webHidden/>
-                <w:sz w:val="18"/>
               </w:rPr>
               <w:fldChar w:fldCharType="begin"/>
             </w:r>
@@ -751,22 +706,19 @@
               <w:rPr>
                 <w:noProof/>
                 <w:webHidden/>
-                <w:sz w:val="18"/>
-              </w:rPr>
-              <w:instrText xml:space="preserve"> PAGEREF _Toc500075748 \h </w:instrText>
-            </w:r>
-            <w:r>
-              <w:rPr>
-                <w:noProof/>
-                <w:webHidden/>
-                <w:sz w:val="18"/>
-              </w:rPr>
-            </w:r>
-            <w:r>
-              <w:rPr>
-                <w:noProof/>
-                <w:webHidden/>
-                <w:sz w:val="18"/>
+              </w:rPr>
+              <w:instrText xml:space="preserve"> PAGEREF _Toc501185913 \h </w:instrText>
+            </w:r>
+            <w:r>
+              <w:rPr>
+                <w:noProof/>
+                <w:webHidden/>
+              </w:rPr>
+            </w:r>
+            <w:r>
+              <w:rPr>
+                <w:noProof/>
+                <w:webHidden/>
               </w:rPr>
               <w:fldChar w:fldCharType="separate"/>
             </w:r>
@@ -774,15 +726,13 @@
               <w:rPr>
                 <w:noProof/>
                 <w:webHidden/>
-                <w:sz w:val="18"/>
-              </w:rPr>
-              <w:t>3</w:t>
-            </w:r>
-            <w:r>
-              <w:rPr>
-                <w:noProof/>
-                <w:webHidden/>
-                <w:sz w:val="18"/>
+              </w:rPr>
+              <w:t>4</w:t>
+            </w:r>
+            <w:r>
+              <w:rPr>
+                <w:noProof/>
+                <w:webHidden/>
               </w:rPr>
               <w:fldChar w:fldCharType="end"/>
             </w:r>
@@ -797,16 +747,14 @@
             <w:rPr>
               <w:rFonts w:eastAsiaTheme="minorEastAsia"/>
               <w:noProof/>
-              <w:sz w:val="18"/>
               <w:lang w:eastAsia="de-CH"/>
             </w:rPr>
           </w:pPr>
-          <w:hyperlink w:anchor="_Toc500075749" w:history="1">
+          <w:hyperlink w:anchor="_Toc501185914" w:history="1">
             <w:r>
               <w:rPr>
                 <w:rStyle w:val="Hyperlink"/>
                 <w:noProof/>
-                <w:sz w:val="18"/>
               </w:rPr>
               <w:t>LOPK2 (Markus)</w:t>
             </w:r>
@@ -814,7 +762,6 @@
               <w:rPr>
                 <w:noProof/>
                 <w:webHidden/>
-                <w:sz w:val="18"/>
               </w:rPr>
               <w:tab/>
             </w:r>
@@ -822,7 +769,6 @@
               <w:rPr>
                 <w:noProof/>
                 <w:webHidden/>
-                <w:sz w:val="18"/>
               </w:rPr>
               <w:fldChar w:fldCharType="begin"/>
             </w:r>
@@ -830,22 +776,19 @@
               <w:rPr>
                 <w:noProof/>
                 <w:webHidden/>
-                <w:sz w:val="18"/>
-              </w:rPr>
-              <w:instrText xml:space="preserve"> PAGEREF _Toc500075749 \h </w:instrText>
-            </w:r>
-            <w:r>
-              <w:rPr>
-                <w:noProof/>
-                <w:webHidden/>
-                <w:sz w:val="18"/>
-              </w:rPr>
-            </w:r>
-            <w:r>
-              <w:rPr>
-                <w:noProof/>
-                <w:webHidden/>
-                <w:sz w:val="18"/>
+              </w:rPr>
+              <w:instrText xml:space="preserve"> PAGEREF _Toc501185914 \h </w:instrText>
+            </w:r>
+            <w:r>
+              <w:rPr>
+                <w:noProof/>
+                <w:webHidden/>
+              </w:rPr>
+            </w:r>
+            <w:r>
+              <w:rPr>
+                <w:noProof/>
+                <w:webHidden/>
               </w:rPr>
               <w:fldChar w:fldCharType="separate"/>
             </w:r>
@@ -853,15 +796,13 @@
               <w:rPr>
                 <w:noProof/>
                 <w:webHidden/>
-                <w:sz w:val="18"/>
-              </w:rPr>
-              <w:t>3</w:t>
-            </w:r>
-            <w:r>
-              <w:rPr>
-                <w:noProof/>
-                <w:webHidden/>
-                <w:sz w:val="18"/>
+              </w:rPr>
+              <w:t>4</w:t>
+            </w:r>
+            <w:r>
+              <w:rPr>
+                <w:noProof/>
+                <w:webHidden/>
               </w:rPr>
               <w:fldChar w:fldCharType="end"/>
             </w:r>
@@ -876,16 +817,14 @@
             <w:rPr>
               <w:rFonts w:eastAsiaTheme="minorEastAsia"/>
               <w:noProof/>
-              <w:sz w:val="18"/>
               <w:lang w:eastAsia="de-CH"/>
             </w:rPr>
           </w:pPr>
-          <w:hyperlink w:anchor="_Toc500075750" w:history="1">
+          <w:hyperlink w:anchor="_Toc501185915" w:history="1">
             <w:r>
               <w:rPr>
                 <w:rStyle w:val="Hyperlink"/>
                 <w:noProof/>
-                <w:sz w:val="18"/>
               </w:rPr>
               <w:t>Einführung für Thomas (HowTo):</w:t>
             </w:r>
@@ -893,7 +832,6 @@
               <w:rPr>
                 <w:noProof/>
                 <w:webHidden/>
-                <w:sz w:val="18"/>
               </w:rPr>
               <w:tab/>
             </w:r>
@@ -901,7 +839,6 @@
               <w:rPr>
                 <w:noProof/>
                 <w:webHidden/>
-                <w:sz w:val="18"/>
               </w:rPr>
               <w:fldChar w:fldCharType="begin"/>
             </w:r>
@@ -909,22 +846,19 @@
               <w:rPr>
                 <w:noProof/>
                 <w:webHidden/>
-                <w:sz w:val="18"/>
-              </w:rPr>
-              <w:instrText xml:space="preserve"> PAGEREF _Toc500075750 \h </w:instrText>
-            </w:r>
-            <w:r>
-              <w:rPr>
-                <w:noProof/>
-                <w:webHidden/>
-                <w:sz w:val="18"/>
-              </w:rPr>
-            </w:r>
-            <w:r>
-              <w:rPr>
-                <w:noProof/>
-                <w:webHidden/>
-                <w:sz w:val="18"/>
+              </w:rPr>
+              <w:instrText xml:space="preserve"> PAGEREF _Toc501185915 \h </w:instrText>
+            </w:r>
+            <w:r>
+              <w:rPr>
+                <w:noProof/>
+                <w:webHidden/>
+              </w:rPr>
+            </w:r>
+            <w:r>
+              <w:rPr>
+                <w:noProof/>
+                <w:webHidden/>
               </w:rPr>
               <w:fldChar w:fldCharType="separate"/>
             </w:r>
@@ -932,15 +866,13 @@
               <w:rPr>
                 <w:noProof/>
                 <w:webHidden/>
-                <w:sz w:val="18"/>
-              </w:rPr>
-              <w:t>3</w:t>
-            </w:r>
-            <w:r>
-              <w:rPr>
-                <w:noProof/>
-                <w:webHidden/>
-                <w:sz w:val="18"/>
+              </w:rPr>
+              <w:t>4</w:t>
+            </w:r>
+            <w:r>
+              <w:rPr>
+                <w:noProof/>
+                <w:webHidden/>
               </w:rPr>
               <w:fldChar w:fldCharType="end"/>
             </w:r>
@@ -955,16 +887,14 @@
             <w:rPr>
               <w:rFonts w:eastAsiaTheme="minorEastAsia"/>
               <w:noProof/>
-              <w:sz w:val="18"/>
               <w:lang w:eastAsia="de-CH"/>
             </w:rPr>
           </w:pPr>
-          <w:hyperlink w:anchor="_Toc500075751" w:history="1">
+          <w:hyperlink w:anchor="_Toc501185916" w:history="1">
             <w:r>
               <w:rPr>
                 <w:rStyle w:val="Hyperlink"/>
                 <w:noProof/>
-                <w:sz w:val="18"/>
               </w:rPr>
               <w:t>Fachmodell:</w:t>
             </w:r>
@@ -972,7 +902,6 @@
               <w:rPr>
                 <w:noProof/>
                 <w:webHidden/>
-                <w:sz w:val="18"/>
               </w:rPr>
               <w:tab/>
             </w:r>
@@ -980,7 +909,6 @@
               <w:rPr>
                 <w:noProof/>
                 <w:webHidden/>
-                <w:sz w:val="18"/>
               </w:rPr>
               <w:fldChar w:fldCharType="begin"/>
             </w:r>
@@ -988,22 +916,19 @@
               <w:rPr>
                 <w:noProof/>
                 <w:webHidden/>
-                <w:sz w:val="18"/>
-              </w:rPr>
-              <w:instrText xml:space="preserve"> PAGEREF _Toc500075751 \h </w:instrText>
-            </w:r>
-            <w:r>
-              <w:rPr>
-                <w:noProof/>
-                <w:webHidden/>
-                <w:sz w:val="18"/>
-              </w:rPr>
-            </w:r>
-            <w:r>
-              <w:rPr>
-                <w:noProof/>
-                <w:webHidden/>
-                <w:sz w:val="18"/>
+              </w:rPr>
+              <w:instrText xml:space="preserve"> PAGEREF _Toc501185916 \h </w:instrText>
+            </w:r>
+            <w:r>
+              <w:rPr>
+                <w:noProof/>
+                <w:webHidden/>
+              </w:rPr>
+            </w:r>
+            <w:r>
+              <w:rPr>
+                <w:noProof/>
+                <w:webHidden/>
               </w:rPr>
               <w:fldChar w:fldCharType="separate"/>
             </w:r>
@@ -1011,15 +936,13 @@
               <w:rPr>
                 <w:noProof/>
                 <w:webHidden/>
-                <w:sz w:val="18"/>
-              </w:rPr>
-              <w:t>3</w:t>
-            </w:r>
-            <w:r>
-              <w:rPr>
-                <w:noProof/>
-                <w:webHidden/>
-                <w:sz w:val="18"/>
+              </w:rPr>
+              <w:t>4</w:t>
+            </w:r>
+            <w:r>
+              <w:rPr>
+                <w:noProof/>
+                <w:webHidden/>
               </w:rPr>
               <w:fldChar w:fldCharType="end"/>
             </w:r>
@@ -1034,24 +957,21 @@
             <w:rPr>
               <w:rFonts w:eastAsiaTheme="minorEastAsia"/>
               <w:noProof/>
-              <w:sz w:val="18"/>
               <w:lang w:eastAsia="de-CH"/>
             </w:rPr>
           </w:pPr>
-          <w:hyperlink w:anchor="_Toc500075752" w:history="1">
+          <w:hyperlink w:anchor="_Toc501185917" w:history="1">
             <w:r>
               <w:rPr>
                 <w:rStyle w:val="Hyperlink"/>
                 <w:noProof/>
-                <w:sz w:val="18"/>
-              </w:rPr>
-              <w:t>Ausfürbares Modell:</w:t>
-            </w:r>
-            <w:r>
-              <w:rPr>
-                <w:noProof/>
-                <w:webHidden/>
-                <w:sz w:val="18"/>
+              </w:rPr>
+              <w:t>Ausführbares Modell:</w:t>
+            </w:r>
+            <w:r>
+              <w:rPr>
+                <w:noProof/>
+                <w:webHidden/>
               </w:rPr>
               <w:tab/>
             </w:r>
@@ -1059,7 +979,6 @@
               <w:rPr>
                 <w:noProof/>
                 <w:webHidden/>
-                <w:sz w:val="18"/>
               </w:rPr>
               <w:fldChar w:fldCharType="begin"/>
             </w:r>
@@ -1067,22 +986,19 @@
               <w:rPr>
                 <w:noProof/>
                 <w:webHidden/>
-                <w:sz w:val="18"/>
-              </w:rPr>
-              <w:instrText xml:space="preserve"> PAGEREF _Toc500075752 \h </w:instrText>
-            </w:r>
-            <w:r>
-              <w:rPr>
-                <w:noProof/>
-                <w:webHidden/>
-                <w:sz w:val="18"/>
-              </w:rPr>
-            </w:r>
-            <w:r>
-              <w:rPr>
-                <w:noProof/>
-                <w:webHidden/>
-                <w:sz w:val="18"/>
+              </w:rPr>
+              <w:instrText xml:space="preserve"> PAGEREF _Toc501185917 \h </w:instrText>
+            </w:r>
+            <w:r>
+              <w:rPr>
+                <w:noProof/>
+                <w:webHidden/>
+              </w:rPr>
+            </w:r>
+            <w:r>
+              <w:rPr>
+                <w:noProof/>
+                <w:webHidden/>
               </w:rPr>
               <w:fldChar w:fldCharType="separate"/>
             </w:r>
@@ -1090,15 +1006,13 @@
               <w:rPr>
                 <w:noProof/>
                 <w:webHidden/>
-                <w:sz w:val="18"/>
-              </w:rPr>
-              <w:t>3</w:t>
-            </w:r>
-            <w:r>
-              <w:rPr>
-                <w:noProof/>
-                <w:webHidden/>
-                <w:sz w:val="18"/>
+              </w:rPr>
+              <w:t>5</w:t>
+            </w:r>
+            <w:r>
+              <w:rPr>
+                <w:noProof/>
+                <w:webHidden/>
               </w:rPr>
               <w:fldChar w:fldCharType="end"/>
             </w:r>
@@ -1113,16 +1027,14 @@
             <w:rPr>
               <w:rFonts w:eastAsiaTheme="minorEastAsia"/>
               <w:noProof/>
-              <w:sz w:val="18"/>
               <w:lang w:eastAsia="de-CH"/>
             </w:rPr>
           </w:pPr>
-          <w:hyperlink w:anchor="_Toc500075753" w:history="1">
+          <w:hyperlink w:anchor="_Toc501185918" w:history="1">
             <w:r>
               <w:rPr>
                 <w:rStyle w:val="Hyperlink"/>
                 <w:noProof/>
-                <w:sz w:val="18"/>
               </w:rPr>
               <w:t>Stärken / Schwächen der Modellierten Lösung</w:t>
             </w:r>
@@ -1130,7 +1042,6 @@
               <w:rPr>
                 <w:noProof/>
                 <w:webHidden/>
-                <w:sz w:val="18"/>
               </w:rPr>
               <w:tab/>
             </w:r>
@@ -1138,7 +1049,6 @@
               <w:rPr>
                 <w:noProof/>
                 <w:webHidden/>
-                <w:sz w:val="18"/>
               </w:rPr>
               <w:fldChar w:fldCharType="begin"/>
             </w:r>
@@ -1146,22 +1056,19 @@
               <w:rPr>
                 <w:noProof/>
                 <w:webHidden/>
-                <w:sz w:val="18"/>
-              </w:rPr>
-              <w:instrText xml:space="preserve"> PAGEREF _Toc500075753 \h </w:instrText>
-            </w:r>
-            <w:r>
-              <w:rPr>
-                <w:noProof/>
-                <w:webHidden/>
-                <w:sz w:val="18"/>
-              </w:rPr>
-            </w:r>
-            <w:r>
-              <w:rPr>
-                <w:noProof/>
-                <w:webHidden/>
-                <w:sz w:val="18"/>
+              </w:rPr>
+              <w:instrText xml:space="preserve"> PAGEREF _Toc501185918 \h </w:instrText>
+            </w:r>
+            <w:r>
+              <w:rPr>
+                <w:noProof/>
+                <w:webHidden/>
+              </w:rPr>
+            </w:r>
+            <w:r>
+              <w:rPr>
+                <w:noProof/>
+                <w:webHidden/>
               </w:rPr>
               <w:fldChar w:fldCharType="separate"/>
             </w:r>
@@ -1169,15 +1076,13 @@
               <w:rPr>
                 <w:noProof/>
                 <w:webHidden/>
-                <w:sz w:val="18"/>
-              </w:rPr>
-              <w:t>3</w:t>
-            </w:r>
-            <w:r>
-              <w:rPr>
-                <w:noProof/>
-                <w:webHidden/>
-                <w:sz w:val="18"/>
+              </w:rPr>
+              <w:t>5</w:t>
+            </w:r>
+            <w:r>
+              <w:rPr>
+                <w:noProof/>
+                <w:webHidden/>
               </w:rPr>
               <w:fldChar w:fldCharType="end"/>
             </w:r>
@@ -1192,24 +1097,21 @@
             <w:rPr>
               <w:rFonts w:eastAsiaTheme="minorEastAsia"/>
               <w:noProof/>
-              <w:sz w:val="18"/>
               <w:lang w:eastAsia="de-CH"/>
             </w:rPr>
           </w:pPr>
-          <w:hyperlink w:anchor="_Toc500075754" w:history="1">
+          <w:hyperlink w:anchor="_Toc501185919" w:history="1">
             <w:r>
               <w:rPr>
                 <w:rStyle w:val="Hyperlink"/>
                 <w:noProof/>
-                <w:sz w:val="18"/>
-              </w:rPr>
-              <w:t>LOPK3 ( Dirk )</w:t>
-            </w:r>
-            <w:r>
-              <w:rPr>
-                <w:noProof/>
-                <w:webHidden/>
-                <w:sz w:val="18"/>
+              </w:rPr>
+              <w:t>LOPK3 (Dirk)</w:t>
+            </w:r>
+            <w:r>
+              <w:rPr>
+                <w:noProof/>
+                <w:webHidden/>
               </w:rPr>
               <w:tab/>
             </w:r>
@@ -1217,7 +1119,6 @@
               <w:rPr>
                 <w:noProof/>
                 <w:webHidden/>
-                <w:sz w:val="18"/>
               </w:rPr>
               <w:fldChar w:fldCharType="begin"/>
             </w:r>
@@ -1225,22 +1126,19 @@
               <w:rPr>
                 <w:noProof/>
                 <w:webHidden/>
-                <w:sz w:val="18"/>
-              </w:rPr>
-              <w:instrText xml:space="preserve"> PAGEREF _Toc500075754 \h </w:instrText>
-            </w:r>
-            <w:r>
-              <w:rPr>
-                <w:noProof/>
-                <w:webHidden/>
-                <w:sz w:val="18"/>
-              </w:rPr>
-            </w:r>
-            <w:r>
-              <w:rPr>
-                <w:noProof/>
-                <w:webHidden/>
-                <w:sz w:val="18"/>
+              </w:rPr>
+              <w:instrText xml:space="preserve"> PAGEREF _Toc501185919 \h </w:instrText>
+            </w:r>
+            <w:r>
+              <w:rPr>
+                <w:noProof/>
+                <w:webHidden/>
+              </w:rPr>
+            </w:r>
+            <w:r>
+              <w:rPr>
+                <w:noProof/>
+                <w:webHidden/>
               </w:rPr>
               <w:fldChar w:fldCharType="separate"/>
             </w:r>
@@ -1248,15 +1146,13 @@
               <w:rPr>
                 <w:noProof/>
                 <w:webHidden/>
-                <w:sz w:val="18"/>
-              </w:rPr>
-              <w:t>3</w:t>
-            </w:r>
-            <w:r>
-              <w:rPr>
-                <w:noProof/>
-                <w:webHidden/>
-                <w:sz w:val="18"/>
+              </w:rPr>
+              <w:t>5</w:t>
+            </w:r>
+            <w:r>
+              <w:rPr>
+                <w:noProof/>
+                <w:webHidden/>
               </w:rPr>
               <w:fldChar w:fldCharType="end"/>
             </w:r>
@@ -1271,16 +1167,14 @@
             <w:rPr>
               <w:rFonts w:eastAsiaTheme="minorEastAsia"/>
               <w:noProof/>
-              <w:sz w:val="18"/>
               <w:lang w:eastAsia="de-CH"/>
             </w:rPr>
           </w:pPr>
-          <w:hyperlink w:anchor="_Toc500075755" w:history="1">
+          <w:hyperlink w:anchor="_Toc501185920" w:history="1">
             <w:r>
               <w:rPr>
                 <w:rStyle w:val="Hyperlink"/>
                 <w:noProof/>
-                <w:sz w:val="18"/>
               </w:rPr>
               <w:t>Einführung für Thomas (HowTo):</w:t>
             </w:r>
@@ -1288,7 +1182,6 @@
               <w:rPr>
                 <w:noProof/>
                 <w:webHidden/>
-                <w:sz w:val="18"/>
               </w:rPr>
               <w:tab/>
             </w:r>
@@ -1296,7 +1189,6 @@
               <w:rPr>
                 <w:noProof/>
                 <w:webHidden/>
-                <w:sz w:val="18"/>
               </w:rPr>
               <w:fldChar w:fldCharType="begin"/>
             </w:r>
@@ -1304,22 +1196,19 @@
               <w:rPr>
                 <w:noProof/>
                 <w:webHidden/>
-                <w:sz w:val="18"/>
-              </w:rPr>
-              <w:instrText xml:space="preserve"> PAGEREF _Toc500075755 \h </w:instrText>
-            </w:r>
-            <w:r>
-              <w:rPr>
-                <w:noProof/>
-                <w:webHidden/>
-                <w:sz w:val="18"/>
-              </w:rPr>
-            </w:r>
-            <w:r>
-              <w:rPr>
-                <w:noProof/>
-                <w:webHidden/>
-                <w:sz w:val="18"/>
+              </w:rPr>
+              <w:instrText xml:space="preserve"> PAGEREF _Toc501185920 \h </w:instrText>
+            </w:r>
+            <w:r>
+              <w:rPr>
+                <w:noProof/>
+                <w:webHidden/>
+              </w:rPr>
+            </w:r>
+            <w:r>
+              <w:rPr>
+                <w:noProof/>
+                <w:webHidden/>
               </w:rPr>
               <w:fldChar w:fldCharType="separate"/>
             </w:r>
@@ -1327,15 +1216,13 @@
               <w:rPr>
                 <w:noProof/>
                 <w:webHidden/>
-                <w:sz w:val="18"/>
-              </w:rPr>
-              <w:t>3</w:t>
-            </w:r>
-            <w:r>
-              <w:rPr>
-                <w:noProof/>
-                <w:webHidden/>
-                <w:sz w:val="18"/>
+              </w:rPr>
+              <w:t>5</w:t>
+            </w:r>
+            <w:r>
+              <w:rPr>
+                <w:noProof/>
+                <w:webHidden/>
               </w:rPr>
               <w:fldChar w:fldCharType="end"/>
             </w:r>
@@ -1350,16 +1237,14 @@
             <w:rPr>
               <w:rFonts w:eastAsiaTheme="minorEastAsia"/>
               <w:noProof/>
-              <w:sz w:val="18"/>
               <w:lang w:eastAsia="de-CH"/>
             </w:rPr>
           </w:pPr>
-          <w:hyperlink w:anchor="_Toc500075756" w:history="1">
+          <w:hyperlink w:anchor="_Toc501185921" w:history="1">
             <w:r>
               <w:rPr>
                 <w:rStyle w:val="Hyperlink"/>
                 <w:noProof/>
-                <w:sz w:val="18"/>
               </w:rPr>
               <w:t>Fachmodell:</w:t>
             </w:r>
@@ -1367,7 +1252,6 @@
               <w:rPr>
                 <w:noProof/>
                 <w:webHidden/>
-                <w:sz w:val="18"/>
               </w:rPr>
               <w:tab/>
             </w:r>
@@ -1375,7 +1259,6 @@
               <w:rPr>
                 <w:noProof/>
                 <w:webHidden/>
-                <w:sz w:val="18"/>
               </w:rPr>
               <w:fldChar w:fldCharType="begin"/>
             </w:r>
@@ -1383,22 +1266,19 @@
               <w:rPr>
                 <w:noProof/>
                 <w:webHidden/>
-                <w:sz w:val="18"/>
-              </w:rPr>
-              <w:instrText xml:space="preserve"> PAGEREF _Toc500075756 \h </w:instrText>
-            </w:r>
-            <w:r>
-              <w:rPr>
-                <w:noProof/>
-                <w:webHidden/>
-                <w:sz w:val="18"/>
-              </w:rPr>
-            </w:r>
-            <w:r>
-              <w:rPr>
-                <w:noProof/>
-                <w:webHidden/>
-                <w:sz w:val="18"/>
+              </w:rPr>
+              <w:instrText xml:space="preserve"> PAGEREF _Toc501185921 \h </w:instrText>
+            </w:r>
+            <w:r>
+              <w:rPr>
+                <w:noProof/>
+                <w:webHidden/>
+              </w:rPr>
+            </w:r>
+            <w:r>
+              <w:rPr>
+                <w:noProof/>
+                <w:webHidden/>
               </w:rPr>
               <w:fldChar w:fldCharType="separate"/>
             </w:r>
@@ -1406,15 +1286,13 @@
               <w:rPr>
                 <w:noProof/>
                 <w:webHidden/>
-                <w:sz w:val="18"/>
-              </w:rPr>
-              <w:t>3</w:t>
-            </w:r>
-            <w:r>
-              <w:rPr>
-                <w:noProof/>
-                <w:webHidden/>
-                <w:sz w:val="18"/>
+              </w:rPr>
+              <w:t>6</w:t>
+            </w:r>
+            <w:r>
+              <w:rPr>
+                <w:noProof/>
+                <w:webHidden/>
               </w:rPr>
               <w:fldChar w:fldCharType="end"/>
             </w:r>
@@ -1429,24 +1307,21 @@
             <w:rPr>
               <w:rFonts w:eastAsiaTheme="minorEastAsia"/>
               <w:noProof/>
-              <w:sz w:val="18"/>
               <w:lang w:eastAsia="de-CH"/>
             </w:rPr>
           </w:pPr>
-          <w:hyperlink w:anchor="_Toc500075757" w:history="1">
+          <w:hyperlink w:anchor="_Toc501185922" w:history="1">
             <w:r>
               <w:rPr>
                 <w:rStyle w:val="Hyperlink"/>
                 <w:noProof/>
-                <w:sz w:val="18"/>
-              </w:rPr>
-              <w:t>Ausfürbares Modell:</w:t>
-            </w:r>
-            <w:r>
-              <w:rPr>
-                <w:noProof/>
-                <w:webHidden/>
-                <w:sz w:val="18"/>
+              </w:rPr>
+              <w:t>Ausführbares Modell:</w:t>
+            </w:r>
+            <w:r>
+              <w:rPr>
+                <w:noProof/>
+                <w:webHidden/>
               </w:rPr>
               <w:tab/>
             </w:r>
@@ -1454,7 +1329,6 @@
               <w:rPr>
                 <w:noProof/>
                 <w:webHidden/>
-                <w:sz w:val="18"/>
               </w:rPr>
               <w:fldChar w:fldCharType="begin"/>
             </w:r>
@@ -1462,22 +1336,19 @@
               <w:rPr>
                 <w:noProof/>
                 <w:webHidden/>
-                <w:sz w:val="18"/>
-              </w:rPr>
-              <w:instrText xml:space="preserve"> PAGEREF _Toc500075757 \h </w:instrText>
-            </w:r>
-            <w:r>
-              <w:rPr>
-                <w:noProof/>
-                <w:webHidden/>
-                <w:sz w:val="18"/>
-              </w:rPr>
-            </w:r>
-            <w:r>
-              <w:rPr>
-                <w:noProof/>
-                <w:webHidden/>
-                <w:sz w:val="18"/>
+              </w:rPr>
+              <w:instrText xml:space="preserve"> PAGEREF _Toc501185922 \h </w:instrText>
+            </w:r>
+            <w:r>
+              <w:rPr>
+                <w:noProof/>
+                <w:webHidden/>
+              </w:rPr>
+            </w:r>
+            <w:r>
+              <w:rPr>
+                <w:noProof/>
+                <w:webHidden/>
               </w:rPr>
               <w:fldChar w:fldCharType="separate"/>
             </w:r>
@@ -1485,15 +1356,13 @@
               <w:rPr>
                 <w:noProof/>
                 <w:webHidden/>
-                <w:sz w:val="18"/>
-              </w:rPr>
-              <w:t>3</w:t>
-            </w:r>
-            <w:r>
-              <w:rPr>
-                <w:noProof/>
-                <w:webHidden/>
-                <w:sz w:val="18"/>
+              </w:rPr>
+              <w:t>6</w:t>
+            </w:r>
+            <w:r>
+              <w:rPr>
+                <w:noProof/>
+                <w:webHidden/>
               </w:rPr>
               <w:fldChar w:fldCharType="end"/>
             </w:r>
@@ -1508,16 +1377,14 @@
             <w:rPr>
               <w:rFonts w:eastAsiaTheme="minorEastAsia"/>
               <w:noProof/>
-              <w:sz w:val="18"/>
               <w:lang w:eastAsia="de-CH"/>
             </w:rPr>
           </w:pPr>
-          <w:hyperlink w:anchor="_Toc500075758" w:history="1">
+          <w:hyperlink w:anchor="_Toc501185923" w:history="1">
             <w:r>
               <w:rPr>
                 <w:rStyle w:val="Hyperlink"/>
                 <w:noProof/>
-                <w:sz w:val="18"/>
               </w:rPr>
               <w:t>Stärken / Schwächen der Modellierten Lösung</w:t>
             </w:r>
@@ -1525,7 +1392,6 @@
               <w:rPr>
                 <w:noProof/>
                 <w:webHidden/>
-                <w:sz w:val="18"/>
               </w:rPr>
               <w:tab/>
             </w:r>
@@ -1533,7 +1399,6 @@
               <w:rPr>
                 <w:noProof/>
                 <w:webHidden/>
-                <w:sz w:val="18"/>
               </w:rPr>
               <w:fldChar w:fldCharType="begin"/>
             </w:r>
@@ -1541,22 +1406,19 @@
               <w:rPr>
                 <w:noProof/>
                 <w:webHidden/>
-                <w:sz w:val="18"/>
-              </w:rPr>
-              <w:instrText xml:space="preserve"> PAGEREF _Toc500075758 \h </w:instrText>
-            </w:r>
-            <w:r>
-              <w:rPr>
-                <w:noProof/>
-                <w:webHidden/>
-                <w:sz w:val="18"/>
-              </w:rPr>
-            </w:r>
-            <w:r>
-              <w:rPr>
-                <w:noProof/>
-                <w:webHidden/>
-                <w:sz w:val="18"/>
+              </w:rPr>
+              <w:instrText xml:space="preserve"> PAGEREF _Toc501185923 \h </w:instrText>
+            </w:r>
+            <w:r>
+              <w:rPr>
+                <w:noProof/>
+                <w:webHidden/>
+              </w:rPr>
+            </w:r>
+            <w:r>
+              <w:rPr>
+                <w:noProof/>
+                <w:webHidden/>
               </w:rPr>
               <w:fldChar w:fldCharType="separate"/>
             </w:r>
@@ -1564,15 +1426,13 @@
               <w:rPr>
                 <w:noProof/>
                 <w:webHidden/>
-                <w:sz w:val="18"/>
-              </w:rPr>
-              <w:t>3</w:t>
-            </w:r>
-            <w:r>
-              <w:rPr>
-                <w:noProof/>
-                <w:webHidden/>
-                <w:sz w:val="18"/>
+              </w:rPr>
+              <w:t>6</w:t>
+            </w:r>
+            <w:r>
+              <w:rPr>
+                <w:noProof/>
+                <w:webHidden/>
               </w:rPr>
               <w:fldChar w:fldCharType="end"/>
             </w:r>
@@ -1587,16 +1447,14 @@
             <w:rPr>
               <w:rFonts w:eastAsiaTheme="minorEastAsia"/>
               <w:noProof/>
-              <w:sz w:val="18"/>
               <w:lang w:eastAsia="de-CH"/>
             </w:rPr>
           </w:pPr>
-          <w:hyperlink w:anchor="_Toc500075759" w:history="1">
+          <w:hyperlink w:anchor="_Toc501185924" w:history="1">
             <w:r>
               <w:rPr>
                 <w:rStyle w:val="Hyperlink"/>
                 <w:noProof/>
-                <w:sz w:val="18"/>
               </w:rPr>
               <w:t>Umsysteme</w:t>
             </w:r>
@@ -1604,7 +1462,6 @@
               <w:rPr>
                 <w:noProof/>
                 <w:webHidden/>
-                <w:sz w:val="18"/>
               </w:rPr>
               <w:tab/>
             </w:r>
@@ -1612,7 +1469,6 @@
               <w:rPr>
                 <w:noProof/>
                 <w:webHidden/>
-                <w:sz w:val="18"/>
               </w:rPr>
               <w:fldChar w:fldCharType="begin"/>
             </w:r>
@@ -1620,22 +1476,19 @@
               <w:rPr>
                 <w:noProof/>
                 <w:webHidden/>
-                <w:sz w:val="18"/>
-              </w:rPr>
-              <w:instrText xml:space="preserve"> PAGEREF _Toc500075759 \h </w:instrText>
-            </w:r>
-            <w:r>
-              <w:rPr>
-                <w:noProof/>
-                <w:webHidden/>
-                <w:sz w:val="18"/>
-              </w:rPr>
-            </w:r>
-            <w:r>
-              <w:rPr>
-                <w:noProof/>
-                <w:webHidden/>
-                <w:sz w:val="18"/>
+              </w:rPr>
+              <w:instrText xml:space="preserve"> PAGEREF _Toc501185924 \h </w:instrText>
+            </w:r>
+            <w:r>
+              <w:rPr>
+                <w:noProof/>
+                <w:webHidden/>
+              </w:rPr>
+            </w:r>
+            <w:r>
+              <w:rPr>
+                <w:noProof/>
+                <w:webHidden/>
               </w:rPr>
               <w:fldChar w:fldCharType="separate"/>
             </w:r>
@@ -1643,15 +1496,13 @@
               <w:rPr>
                 <w:noProof/>
                 <w:webHidden/>
-                <w:sz w:val="18"/>
-              </w:rPr>
-              <w:t>3</w:t>
-            </w:r>
-            <w:r>
-              <w:rPr>
-                <w:noProof/>
-                <w:webHidden/>
-                <w:sz w:val="18"/>
+              </w:rPr>
+              <w:t>7</w:t>
+            </w:r>
+            <w:r>
+              <w:rPr>
+                <w:noProof/>
+                <w:webHidden/>
               </w:rPr>
               <w:fldChar w:fldCharType="end"/>
             </w:r>
@@ -1666,16 +1517,14 @@
             <w:rPr>
               <w:rFonts w:eastAsiaTheme="minorEastAsia"/>
               <w:noProof/>
-              <w:sz w:val="18"/>
               <w:lang w:eastAsia="de-CH"/>
             </w:rPr>
           </w:pPr>
-          <w:hyperlink w:anchor="_Toc500075760" w:history="1">
+          <w:hyperlink w:anchor="_Toc501185925" w:history="1">
             <w:r>
               <w:rPr>
                 <w:rStyle w:val="Hyperlink"/>
                 <w:noProof/>
-                <w:sz w:val="18"/>
               </w:rPr>
               <w:t>System zum Senden und Empfangen von Post:</w:t>
             </w:r>
@@ -1683,7 +1532,6 @@
               <w:rPr>
                 <w:noProof/>
                 <w:webHidden/>
-                <w:sz w:val="18"/>
               </w:rPr>
               <w:tab/>
             </w:r>
@@ -1691,7 +1539,6 @@
               <w:rPr>
                 <w:noProof/>
                 <w:webHidden/>
-                <w:sz w:val="18"/>
               </w:rPr>
               <w:fldChar w:fldCharType="begin"/>
             </w:r>
@@ -1699,22 +1546,19 @@
               <w:rPr>
                 <w:noProof/>
                 <w:webHidden/>
-                <w:sz w:val="18"/>
-              </w:rPr>
-              <w:instrText xml:space="preserve"> PAGEREF _Toc500075760 \h </w:instrText>
-            </w:r>
-            <w:r>
-              <w:rPr>
-                <w:noProof/>
-                <w:webHidden/>
-                <w:sz w:val="18"/>
-              </w:rPr>
-            </w:r>
-            <w:r>
-              <w:rPr>
-                <w:noProof/>
-                <w:webHidden/>
-                <w:sz w:val="18"/>
+              </w:rPr>
+              <w:instrText xml:space="preserve"> PAGEREF _Toc501185925 \h </w:instrText>
+            </w:r>
+            <w:r>
+              <w:rPr>
+                <w:noProof/>
+                <w:webHidden/>
+              </w:rPr>
+            </w:r>
+            <w:r>
+              <w:rPr>
+                <w:noProof/>
+                <w:webHidden/>
               </w:rPr>
               <w:fldChar w:fldCharType="separate"/>
             </w:r>
@@ -1722,15 +1566,13 @@
               <w:rPr>
                 <w:noProof/>
                 <w:webHidden/>
-                <w:sz w:val="18"/>
-              </w:rPr>
-              <w:t>4</w:t>
-            </w:r>
-            <w:r>
-              <w:rPr>
-                <w:noProof/>
-                <w:webHidden/>
-                <w:sz w:val="18"/>
+              </w:rPr>
+              <w:t>7</w:t>
+            </w:r>
+            <w:r>
+              <w:rPr>
+                <w:noProof/>
+                <w:webHidden/>
               </w:rPr>
               <w:fldChar w:fldCharType="end"/>
             </w:r>
@@ -1745,16 +1587,14 @@
             <w:rPr>
               <w:rFonts w:eastAsiaTheme="minorEastAsia"/>
               <w:noProof/>
-              <w:sz w:val="18"/>
               <w:lang w:eastAsia="de-CH"/>
             </w:rPr>
           </w:pPr>
-          <w:hyperlink w:anchor="_Toc500075761" w:history="1">
+          <w:hyperlink w:anchor="_Toc501185926" w:history="1">
             <w:r>
               <w:rPr>
                 <w:rStyle w:val="Hyperlink"/>
                 <w:noProof/>
-                <w:sz w:val="18"/>
               </w:rPr>
               <w:t>System CRM System:</w:t>
             </w:r>
@@ -1762,7 +1602,6 @@
               <w:rPr>
                 <w:noProof/>
                 <w:webHidden/>
-                <w:sz w:val="18"/>
               </w:rPr>
               <w:tab/>
             </w:r>
@@ -1770,7 +1609,6 @@
               <w:rPr>
                 <w:noProof/>
                 <w:webHidden/>
-                <w:sz w:val="18"/>
               </w:rPr>
               <w:fldChar w:fldCharType="begin"/>
             </w:r>
@@ -1778,22 +1616,19 @@
               <w:rPr>
                 <w:noProof/>
                 <w:webHidden/>
-                <w:sz w:val="18"/>
-              </w:rPr>
-              <w:instrText xml:space="preserve"> PAGEREF _Toc500075761 \h </w:instrText>
-            </w:r>
-            <w:r>
-              <w:rPr>
-                <w:noProof/>
-                <w:webHidden/>
-                <w:sz w:val="18"/>
-              </w:rPr>
-            </w:r>
-            <w:r>
-              <w:rPr>
-                <w:noProof/>
-                <w:webHidden/>
-                <w:sz w:val="18"/>
+              </w:rPr>
+              <w:instrText xml:space="preserve"> PAGEREF _Toc501185926 \h </w:instrText>
+            </w:r>
+            <w:r>
+              <w:rPr>
+                <w:noProof/>
+                <w:webHidden/>
+              </w:rPr>
+            </w:r>
+            <w:r>
+              <w:rPr>
+                <w:noProof/>
+                <w:webHidden/>
               </w:rPr>
               <w:fldChar w:fldCharType="separate"/>
             </w:r>
@@ -1801,15 +1636,13 @@
               <w:rPr>
                 <w:noProof/>
                 <w:webHidden/>
-                <w:sz w:val="18"/>
-              </w:rPr>
-              <w:t>4</w:t>
-            </w:r>
-            <w:r>
-              <w:rPr>
-                <w:noProof/>
-                <w:webHidden/>
-                <w:sz w:val="18"/>
+              </w:rPr>
+              <w:t>7</w:t>
+            </w:r>
+            <w:r>
+              <w:rPr>
+                <w:noProof/>
+                <w:webHidden/>
               </w:rPr>
               <w:fldChar w:fldCharType="end"/>
             </w:r>
@@ -1824,16 +1657,14 @@
             <w:rPr>
               <w:rFonts w:eastAsiaTheme="minorEastAsia"/>
               <w:noProof/>
-              <w:sz w:val="18"/>
               <w:lang w:eastAsia="de-CH"/>
             </w:rPr>
           </w:pPr>
-          <w:hyperlink w:anchor="_Toc500075762" w:history="1">
+          <w:hyperlink w:anchor="_Toc501185927" w:history="1">
             <w:r>
               <w:rPr>
                 <w:rStyle w:val="Hyperlink"/>
                 <w:noProof/>
-                <w:sz w:val="18"/>
               </w:rPr>
               <w:t>System: Facility Management System:</w:t>
             </w:r>
@@ -1841,7 +1672,6 @@
               <w:rPr>
                 <w:noProof/>
                 <w:webHidden/>
-                <w:sz w:val="18"/>
               </w:rPr>
               <w:tab/>
             </w:r>
@@ -1849,7 +1679,6 @@
               <w:rPr>
                 <w:noProof/>
                 <w:webHidden/>
-                <w:sz w:val="18"/>
               </w:rPr>
               <w:fldChar w:fldCharType="begin"/>
             </w:r>
@@ -1857,22 +1686,19 @@
               <w:rPr>
                 <w:noProof/>
                 <w:webHidden/>
-                <w:sz w:val="18"/>
-              </w:rPr>
-              <w:instrText xml:space="preserve"> PAGEREF _Toc500075762 \h </w:instrText>
-            </w:r>
-            <w:r>
-              <w:rPr>
-                <w:noProof/>
-                <w:webHidden/>
-                <w:sz w:val="18"/>
-              </w:rPr>
-            </w:r>
-            <w:r>
-              <w:rPr>
-                <w:noProof/>
-                <w:webHidden/>
-                <w:sz w:val="18"/>
+              </w:rPr>
+              <w:instrText xml:space="preserve"> PAGEREF _Toc501185927 \h </w:instrText>
+            </w:r>
+            <w:r>
+              <w:rPr>
+                <w:noProof/>
+                <w:webHidden/>
+              </w:rPr>
+            </w:r>
+            <w:r>
+              <w:rPr>
+                <w:noProof/>
+                <w:webHidden/>
               </w:rPr>
               <w:fldChar w:fldCharType="separate"/>
             </w:r>
@@ -1880,15 +1706,13 @@
               <w:rPr>
                 <w:noProof/>
                 <w:webHidden/>
-                <w:sz w:val="18"/>
-              </w:rPr>
-              <w:t>4</w:t>
-            </w:r>
-            <w:r>
-              <w:rPr>
-                <w:noProof/>
-                <w:webHidden/>
-                <w:sz w:val="18"/>
+              </w:rPr>
+              <w:t>7</w:t>
+            </w:r>
+            <w:r>
+              <w:rPr>
+                <w:noProof/>
+                <w:webHidden/>
               </w:rPr>
               <w:fldChar w:fldCharType="end"/>
             </w:r>
@@ -1903,16 +1727,14 @@
             <w:rPr>
               <w:rFonts w:eastAsiaTheme="minorEastAsia"/>
               <w:noProof/>
-              <w:sz w:val="18"/>
               <w:lang w:eastAsia="de-CH"/>
             </w:rPr>
           </w:pPr>
-          <w:hyperlink w:anchor="_Toc500075763" w:history="1">
+          <w:hyperlink w:anchor="_Toc501185928" w:history="1">
             <w:r>
               <w:rPr>
                 <w:rStyle w:val="Hyperlink"/>
                 <w:noProof/>
-                <w:sz w:val="18"/>
               </w:rPr>
               <w:t>Abbildung von Umsystemen:</w:t>
             </w:r>
@@ -1920,7 +1742,6 @@
               <w:rPr>
                 <w:noProof/>
                 <w:webHidden/>
-                <w:sz w:val="18"/>
               </w:rPr>
               <w:tab/>
             </w:r>
@@ -1928,7 +1749,6 @@
               <w:rPr>
                 <w:noProof/>
                 <w:webHidden/>
-                <w:sz w:val="18"/>
               </w:rPr>
               <w:fldChar w:fldCharType="begin"/>
             </w:r>
@@ -1936,22 +1756,19 @@
               <w:rPr>
                 <w:noProof/>
                 <w:webHidden/>
-                <w:sz w:val="18"/>
-              </w:rPr>
-              <w:instrText xml:space="preserve"> PAGEREF _Toc500075763 \h </w:instrText>
-            </w:r>
-            <w:r>
-              <w:rPr>
-                <w:noProof/>
-                <w:webHidden/>
-                <w:sz w:val="18"/>
-              </w:rPr>
-            </w:r>
-            <w:r>
-              <w:rPr>
-                <w:noProof/>
-                <w:webHidden/>
-                <w:sz w:val="18"/>
+              </w:rPr>
+              <w:instrText xml:space="preserve"> PAGEREF _Toc501185928 \h </w:instrText>
+            </w:r>
+            <w:r>
+              <w:rPr>
+                <w:noProof/>
+                <w:webHidden/>
+              </w:rPr>
+            </w:r>
+            <w:r>
+              <w:rPr>
+                <w:noProof/>
+                <w:webHidden/>
               </w:rPr>
               <w:fldChar w:fldCharType="separate"/>
             </w:r>
@@ -1959,15 +1776,13 @@
               <w:rPr>
                 <w:noProof/>
                 <w:webHidden/>
-                <w:sz w:val="18"/>
-              </w:rPr>
-              <w:t>4</w:t>
-            </w:r>
-            <w:r>
-              <w:rPr>
-                <w:noProof/>
-                <w:webHidden/>
-                <w:sz w:val="18"/>
+              </w:rPr>
+              <w:t>7</w:t>
+            </w:r>
+            <w:r>
+              <w:rPr>
+                <w:noProof/>
+                <w:webHidden/>
               </w:rPr>
               <w:fldChar w:fldCharType="end"/>
             </w:r>
@@ -1982,16 +1797,14 @@
             <w:rPr>
               <w:rFonts w:eastAsiaTheme="minorEastAsia"/>
               <w:noProof/>
-              <w:sz w:val="18"/>
               <w:lang w:eastAsia="de-CH"/>
             </w:rPr>
           </w:pPr>
-          <w:hyperlink w:anchor="_Toc500075764" w:history="1">
+          <w:hyperlink w:anchor="_Toc501185929" w:history="1">
             <w:r>
               <w:rPr>
                 <w:rStyle w:val="Hyperlink"/>
                 <w:noProof/>
-                <w:sz w:val="18"/>
               </w:rPr>
               <w:t>Schwierigkeiten Lessions learned.</w:t>
             </w:r>
@@ -1999,7 +1812,6 @@
               <w:rPr>
                 <w:noProof/>
                 <w:webHidden/>
-                <w:sz w:val="18"/>
               </w:rPr>
               <w:tab/>
             </w:r>
@@ -2007,7 +1819,6 @@
               <w:rPr>
                 <w:noProof/>
                 <w:webHidden/>
-                <w:sz w:val="18"/>
               </w:rPr>
               <w:fldChar w:fldCharType="begin"/>
             </w:r>
@@ -2015,22 +1826,19 @@
               <w:rPr>
                 <w:noProof/>
                 <w:webHidden/>
-                <w:sz w:val="18"/>
-              </w:rPr>
-              <w:instrText xml:space="preserve"> PAGEREF _Toc500075764 \h </w:instrText>
-            </w:r>
-            <w:r>
-              <w:rPr>
-                <w:noProof/>
-                <w:webHidden/>
-                <w:sz w:val="18"/>
-              </w:rPr>
-            </w:r>
-            <w:r>
-              <w:rPr>
-                <w:noProof/>
-                <w:webHidden/>
-                <w:sz w:val="18"/>
+              </w:rPr>
+              <w:instrText xml:space="preserve"> PAGEREF _Toc501185929 \h </w:instrText>
+            </w:r>
+            <w:r>
+              <w:rPr>
+                <w:noProof/>
+                <w:webHidden/>
+              </w:rPr>
+            </w:r>
+            <w:r>
+              <w:rPr>
+                <w:noProof/>
+                <w:webHidden/>
               </w:rPr>
               <w:fldChar w:fldCharType="separate"/>
             </w:r>
@@ -2038,15 +1846,13 @@
               <w:rPr>
                 <w:noProof/>
                 <w:webHidden/>
-                <w:sz w:val="18"/>
-              </w:rPr>
-              <w:t>4</w:t>
-            </w:r>
-            <w:r>
-              <w:rPr>
-                <w:noProof/>
-                <w:webHidden/>
-                <w:sz w:val="18"/>
+              </w:rPr>
+              <w:t>7</w:t>
+            </w:r>
+            <w:r>
+              <w:rPr>
+                <w:noProof/>
+                <w:webHidden/>
               </w:rPr>
               <w:fldChar w:fldCharType="end"/>
             </w:r>
@@ -2061,16 +1867,14 @@
             <w:rPr>
               <w:rFonts w:eastAsiaTheme="minorEastAsia"/>
               <w:noProof/>
-              <w:sz w:val="18"/>
               <w:lang w:eastAsia="de-CH"/>
             </w:rPr>
           </w:pPr>
-          <w:hyperlink w:anchor="_Toc500075765" w:history="1">
+          <w:hyperlink w:anchor="_Toc501185930" w:history="1">
             <w:r>
               <w:rPr>
                 <w:rStyle w:val="Hyperlink"/>
                 <w:noProof/>
-                <w:sz w:val="18"/>
               </w:rPr>
               <w:t>Modellierung</w:t>
             </w:r>
@@ -2078,7 +1882,6 @@
               <w:rPr>
                 <w:noProof/>
                 <w:webHidden/>
-                <w:sz w:val="18"/>
               </w:rPr>
               <w:tab/>
             </w:r>
@@ -2086,7 +1889,6 @@
               <w:rPr>
                 <w:noProof/>
                 <w:webHidden/>
-                <w:sz w:val="18"/>
               </w:rPr>
               <w:fldChar w:fldCharType="begin"/>
             </w:r>
@@ -2094,22 +1896,19 @@
               <w:rPr>
                 <w:noProof/>
                 <w:webHidden/>
-                <w:sz w:val="18"/>
-              </w:rPr>
-              <w:instrText xml:space="preserve"> PAGEREF _Toc500075765 \h </w:instrText>
-            </w:r>
-            <w:r>
-              <w:rPr>
-                <w:noProof/>
-                <w:webHidden/>
-                <w:sz w:val="18"/>
-              </w:rPr>
-            </w:r>
-            <w:r>
-              <w:rPr>
-                <w:noProof/>
-                <w:webHidden/>
-                <w:sz w:val="18"/>
+              </w:rPr>
+              <w:instrText xml:space="preserve"> PAGEREF _Toc501185930 \h </w:instrText>
+            </w:r>
+            <w:r>
+              <w:rPr>
+                <w:noProof/>
+                <w:webHidden/>
+              </w:rPr>
+            </w:r>
+            <w:r>
+              <w:rPr>
+                <w:noProof/>
+                <w:webHidden/>
               </w:rPr>
               <w:fldChar w:fldCharType="separate"/>
             </w:r>
@@ -2117,15 +1916,13 @@
               <w:rPr>
                 <w:noProof/>
                 <w:webHidden/>
-                <w:sz w:val="18"/>
-              </w:rPr>
-              <w:t>4</w:t>
-            </w:r>
-            <w:r>
-              <w:rPr>
-                <w:noProof/>
-                <w:webHidden/>
-                <w:sz w:val="18"/>
+              </w:rPr>
+              <w:t>8</w:t>
+            </w:r>
+            <w:r>
+              <w:rPr>
+                <w:noProof/>
+                <w:webHidden/>
               </w:rPr>
               <w:fldChar w:fldCharType="end"/>
             </w:r>
@@ -2140,16 +1937,14 @@
             <w:rPr>
               <w:rFonts w:eastAsiaTheme="minorEastAsia"/>
               <w:noProof/>
-              <w:sz w:val="18"/>
               <w:lang w:eastAsia="de-CH"/>
             </w:rPr>
           </w:pPr>
-          <w:hyperlink w:anchor="_Toc500075766" w:history="1">
+          <w:hyperlink w:anchor="_Toc501185931" w:history="1">
             <w:r>
               <w:rPr>
                 <w:rStyle w:val="Hyperlink"/>
                 <w:noProof/>
-                <w:sz w:val="18"/>
               </w:rPr>
               <w:t>Überführung vom vorhandenen Prozess Modell in ein fachlich korrektes Modell.</w:t>
             </w:r>
@@ -2157,7 +1952,6 @@
               <w:rPr>
                 <w:noProof/>
                 <w:webHidden/>
-                <w:sz w:val="18"/>
               </w:rPr>
               <w:tab/>
             </w:r>
@@ -2165,7 +1959,6 @@
               <w:rPr>
                 <w:noProof/>
                 <w:webHidden/>
-                <w:sz w:val="18"/>
               </w:rPr>
               <w:fldChar w:fldCharType="begin"/>
             </w:r>
@@ -2173,22 +1966,19 @@
               <w:rPr>
                 <w:noProof/>
                 <w:webHidden/>
-                <w:sz w:val="18"/>
-              </w:rPr>
-              <w:instrText xml:space="preserve"> PAGEREF _Toc500075766 \h </w:instrText>
-            </w:r>
-            <w:r>
-              <w:rPr>
-                <w:noProof/>
-                <w:webHidden/>
-                <w:sz w:val="18"/>
-              </w:rPr>
-            </w:r>
-            <w:r>
-              <w:rPr>
-                <w:noProof/>
-                <w:webHidden/>
-                <w:sz w:val="18"/>
+              </w:rPr>
+              <w:instrText xml:space="preserve"> PAGEREF _Toc501185931 \h </w:instrText>
+            </w:r>
+            <w:r>
+              <w:rPr>
+                <w:noProof/>
+                <w:webHidden/>
+              </w:rPr>
+            </w:r>
+            <w:r>
+              <w:rPr>
+                <w:noProof/>
+                <w:webHidden/>
               </w:rPr>
               <w:fldChar w:fldCharType="separate"/>
             </w:r>
@@ -2196,15 +1986,13 @@
               <w:rPr>
                 <w:noProof/>
                 <w:webHidden/>
-                <w:sz w:val="18"/>
-              </w:rPr>
-              <w:t>4</w:t>
-            </w:r>
-            <w:r>
-              <w:rPr>
-                <w:noProof/>
-                <w:webHidden/>
-                <w:sz w:val="18"/>
+              </w:rPr>
+              <w:t>8</w:t>
+            </w:r>
+            <w:r>
+              <w:rPr>
+                <w:noProof/>
+                <w:webHidden/>
               </w:rPr>
               <w:fldChar w:fldCharType="end"/>
             </w:r>
@@ -2219,16 +2007,14 @@
             <w:rPr>
               <w:rFonts w:eastAsiaTheme="minorEastAsia"/>
               <w:noProof/>
-              <w:sz w:val="18"/>
               <w:lang w:eastAsia="de-CH"/>
             </w:rPr>
           </w:pPr>
-          <w:hyperlink w:anchor="_Toc500075767" w:history="1">
+          <w:hyperlink w:anchor="_Toc501185932" w:history="1">
             <w:r>
               <w:rPr>
                 <w:rStyle w:val="Hyperlink"/>
                 <w:noProof/>
-                <w:sz w:val="18"/>
               </w:rPr>
               <w:t>Technische Schwierigkeiten.</w:t>
             </w:r>
@@ -2236,7 +2022,6 @@
               <w:rPr>
                 <w:noProof/>
                 <w:webHidden/>
-                <w:sz w:val="18"/>
               </w:rPr>
               <w:tab/>
             </w:r>
@@ -2244,7 +2029,6 @@
               <w:rPr>
                 <w:noProof/>
                 <w:webHidden/>
-                <w:sz w:val="18"/>
               </w:rPr>
               <w:fldChar w:fldCharType="begin"/>
             </w:r>
@@ -2252,22 +2036,19 @@
               <w:rPr>
                 <w:noProof/>
                 <w:webHidden/>
-                <w:sz w:val="18"/>
-              </w:rPr>
-              <w:instrText xml:space="preserve"> PAGEREF _Toc500075767 \h </w:instrText>
-            </w:r>
-            <w:r>
-              <w:rPr>
-                <w:noProof/>
-                <w:webHidden/>
-                <w:sz w:val="18"/>
-              </w:rPr>
-            </w:r>
-            <w:r>
-              <w:rPr>
-                <w:noProof/>
-                <w:webHidden/>
-                <w:sz w:val="18"/>
+              </w:rPr>
+              <w:instrText xml:space="preserve"> PAGEREF _Toc501185932 \h </w:instrText>
+            </w:r>
+            <w:r>
+              <w:rPr>
+                <w:noProof/>
+                <w:webHidden/>
+              </w:rPr>
+            </w:r>
+            <w:r>
+              <w:rPr>
+                <w:noProof/>
+                <w:webHidden/>
               </w:rPr>
               <w:fldChar w:fldCharType="separate"/>
             </w:r>
@@ -2275,15 +2056,13 @@
               <w:rPr>
                 <w:noProof/>
                 <w:webHidden/>
-                <w:sz w:val="18"/>
-              </w:rPr>
-              <w:t>4</w:t>
-            </w:r>
-            <w:r>
-              <w:rPr>
-                <w:noProof/>
-                <w:webHidden/>
-                <w:sz w:val="18"/>
+              </w:rPr>
+              <w:t>8</w:t>
+            </w:r>
+            <w:r>
+              <w:rPr>
+                <w:noProof/>
+                <w:webHidden/>
               </w:rPr>
               <w:fldChar w:fldCharType="end"/>
             </w:r>
@@ -2298,16 +2077,14 @@
             <w:rPr>
               <w:rFonts w:eastAsiaTheme="minorEastAsia"/>
               <w:noProof/>
-              <w:sz w:val="18"/>
               <w:lang w:eastAsia="de-CH"/>
             </w:rPr>
           </w:pPr>
-          <w:hyperlink w:anchor="_Toc500075768" w:history="1">
+          <w:hyperlink w:anchor="_Toc501185933" w:history="1">
             <w:r>
               <w:rPr>
                 <w:rStyle w:val="Hyperlink"/>
                 <w:noProof/>
-                <w:sz w:val="18"/>
               </w:rPr>
               <w:t>CMMN</w:t>
             </w:r>
@@ -2315,7 +2092,6 @@
               <w:rPr>
                 <w:noProof/>
                 <w:webHidden/>
-                <w:sz w:val="18"/>
               </w:rPr>
               <w:tab/>
             </w:r>
@@ -2323,7 +2099,6 @@
               <w:rPr>
                 <w:noProof/>
                 <w:webHidden/>
-                <w:sz w:val="18"/>
               </w:rPr>
               <w:fldChar w:fldCharType="begin"/>
             </w:r>
@@ -2331,22 +2106,19 @@
               <w:rPr>
                 <w:noProof/>
                 <w:webHidden/>
-                <w:sz w:val="18"/>
-              </w:rPr>
-              <w:instrText xml:space="preserve"> PAGEREF _Toc500075768 \h </w:instrText>
-            </w:r>
-            <w:r>
-              <w:rPr>
-                <w:noProof/>
-                <w:webHidden/>
-                <w:sz w:val="18"/>
-              </w:rPr>
-            </w:r>
-            <w:r>
-              <w:rPr>
-                <w:noProof/>
-                <w:webHidden/>
-                <w:sz w:val="18"/>
+              </w:rPr>
+              <w:instrText xml:space="preserve"> PAGEREF _Toc501185933 \h </w:instrText>
+            </w:r>
+            <w:r>
+              <w:rPr>
+                <w:noProof/>
+                <w:webHidden/>
+              </w:rPr>
+            </w:r>
+            <w:r>
+              <w:rPr>
+                <w:noProof/>
+                <w:webHidden/>
               </w:rPr>
               <w:fldChar w:fldCharType="separate"/>
             </w:r>
@@ -2354,15 +2126,13 @@
               <w:rPr>
                 <w:noProof/>
                 <w:webHidden/>
-                <w:sz w:val="18"/>
-              </w:rPr>
-              <w:t>4</w:t>
-            </w:r>
-            <w:r>
-              <w:rPr>
-                <w:noProof/>
-                <w:webHidden/>
-                <w:sz w:val="18"/>
+              </w:rPr>
+              <w:t>8</w:t>
+            </w:r>
+            <w:r>
+              <w:rPr>
+                <w:noProof/>
+                <w:webHidden/>
               </w:rPr>
               <w:fldChar w:fldCharType="end"/>
             </w:r>
@@ -2377,16 +2147,14 @@
             <w:rPr>
               <w:rFonts w:eastAsiaTheme="minorEastAsia"/>
               <w:noProof/>
-              <w:sz w:val="18"/>
               <w:lang w:eastAsia="de-CH"/>
             </w:rPr>
           </w:pPr>
-          <w:hyperlink w:anchor="_Toc500075769" w:history="1">
+          <w:hyperlink w:anchor="_Toc501185934" w:history="1">
             <w:r>
               <w:rPr>
                 <w:rStyle w:val="Hyperlink"/>
                 <w:noProof/>
-                <w:sz w:val="18"/>
               </w:rPr>
               <w:t>DMN</w:t>
             </w:r>
@@ -2394,7 +2162,6 @@
               <w:rPr>
                 <w:noProof/>
                 <w:webHidden/>
-                <w:sz w:val="18"/>
               </w:rPr>
               <w:tab/>
             </w:r>
@@ -2402,7 +2169,6 @@
               <w:rPr>
                 <w:noProof/>
                 <w:webHidden/>
-                <w:sz w:val="18"/>
               </w:rPr>
               <w:fldChar w:fldCharType="begin"/>
             </w:r>
@@ -2410,22 +2176,19 @@
               <w:rPr>
                 <w:noProof/>
                 <w:webHidden/>
-                <w:sz w:val="18"/>
-              </w:rPr>
-              <w:instrText xml:space="preserve"> PAGEREF _Toc500075769 \h </w:instrText>
-            </w:r>
-            <w:r>
-              <w:rPr>
-                <w:noProof/>
-                <w:webHidden/>
-                <w:sz w:val="18"/>
-              </w:rPr>
-            </w:r>
-            <w:r>
-              <w:rPr>
-                <w:noProof/>
-                <w:webHidden/>
-                <w:sz w:val="18"/>
+              </w:rPr>
+              <w:instrText xml:space="preserve"> PAGEREF _Toc501185934 \h </w:instrText>
+            </w:r>
+            <w:r>
+              <w:rPr>
+                <w:noProof/>
+                <w:webHidden/>
+              </w:rPr>
+            </w:r>
+            <w:r>
+              <w:rPr>
+                <w:noProof/>
+                <w:webHidden/>
               </w:rPr>
               <w:fldChar w:fldCharType="separate"/>
             </w:r>
@@ -2433,15 +2196,13 @@
               <w:rPr>
                 <w:noProof/>
                 <w:webHidden/>
-                <w:sz w:val="18"/>
-              </w:rPr>
-              <w:t>5</w:t>
-            </w:r>
-            <w:r>
-              <w:rPr>
-                <w:noProof/>
-                <w:webHidden/>
-                <w:sz w:val="18"/>
+              </w:rPr>
+              <w:t>8</w:t>
+            </w:r>
+            <w:r>
+              <w:rPr>
+                <w:noProof/>
+                <w:webHidden/>
               </w:rPr>
               <w:fldChar w:fldCharType="end"/>
             </w:r>
@@ -2456,16 +2217,14 @@
             <w:rPr>
               <w:rFonts w:eastAsiaTheme="minorEastAsia"/>
               <w:noProof/>
-              <w:sz w:val="18"/>
               <w:lang w:eastAsia="de-CH"/>
             </w:rPr>
           </w:pPr>
-          <w:hyperlink w:anchor="_Toc500075770" w:history="1">
+          <w:hyperlink w:anchor="_Toc501185935" w:history="1">
             <w:r>
               <w:rPr>
                 <w:rStyle w:val="Hyperlink"/>
                 <w:noProof/>
-                <w:sz w:val="18"/>
               </w:rPr>
               <w:t>Überführung vom fachlichen Modell in ein ausführbares Modell.</w:t>
             </w:r>
@@ -2473,7 +2232,6 @@
               <w:rPr>
                 <w:noProof/>
                 <w:webHidden/>
-                <w:sz w:val="18"/>
               </w:rPr>
               <w:tab/>
             </w:r>
@@ -2481,7 +2239,6 @@
               <w:rPr>
                 <w:noProof/>
                 <w:webHidden/>
-                <w:sz w:val="18"/>
               </w:rPr>
               <w:fldChar w:fldCharType="begin"/>
             </w:r>
@@ -2489,22 +2246,19 @@
               <w:rPr>
                 <w:noProof/>
                 <w:webHidden/>
-                <w:sz w:val="18"/>
-              </w:rPr>
-              <w:instrText xml:space="preserve"> PAGEREF _Toc500075770 \h </w:instrText>
-            </w:r>
-            <w:r>
-              <w:rPr>
-                <w:noProof/>
-                <w:webHidden/>
-                <w:sz w:val="18"/>
-              </w:rPr>
-            </w:r>
-            <w:r>
-              <w:rPr>
-                <w:noProof/>
-                <w:webHidden/>
-                <w:sz w:val="18"/>
+              </w:rPr>
+              <w:instrText xml:space="preserve"> PAGEREF _Toc501185935 \h </w:instrText>
+            </w:r>
+            <w:r>
+              <w:rPr>
+                <w:noProof/>
+                <w:webHidden/>
+              </w:rPr>
+            </w:r>
+            <w:r>
+              <w:rPr>
+                <w:noProof/>
+                <w:webHidden/>
               </w:rPr>
               <w:fldChar w:fldCharType="separate"/>
             </w:r>
@@ -2512,15 +2266,13 @@
               <w:rPr>
                 <w:noProof/>
                 <w:webHidden/>
-                <w:sz w:val="18"/>
-              </w:rPr>
-              <w:t>5</w:t>
-            </w:r>
-            <w:r>
-              <w:rPr>
-                <w:noProof/>
-                <w:webHidden/>
-                <w:sz w:val="18"/>
+              </w:rPr>
+              <w:t>8</w:t>
+            </w:r>
+            <w:r>
+              <w:rPr>
+                <w:noProof/>
+                <w:webHidden/>
               </w:rPr>
               <w:fldChar w:fldCharType="end"/>
             </w:r>
@@ -2535,24 +2287,21 @@
             <w:rPr>
               <w:rFonts w:eastAsiaTheme="minorEastAsia"/>
               <w:noProof/>
-              <w:sz w:val="18"/>
               <w:lang w:eastAsia="de-CH"/>
             </w:rPr>
           </w:pPr>
-          <w:hyperlink w:anchor="_Toc500075771" w:history="1">
+          <w:hyperlink w:anchor="_Toc501185936" w:history="1">
             <w:r>
               <w:rPr>
                 <w:rStyle w:val="Hyperlink"/>
                 <w:noProof/>
-                <w:sz w:val="18"/>
-              </w:rPr>
-              <w:t>Fazit:</w:t>
-            </w:r>
-            <w:r>
-              <w:rPr>
-                <w:noProof/>
-                <w:webHidden/>
-                <w:sz w:val="18"/>
+              </w:rPr>
+              <w:t>Fazit</w:t>
+            </w:r>
+            <w:r>
+              <w:rPr>
+                <w:noProof/>
+                <w:webHidden/>
               </w:rPr>
               <w:tab/>
             </w:r>
@@ -2560,7 +2309,6 @@
               <w:rPr>
                 <w:noProof/>
                 <w:webHidden/>
-                <w:sz w:val="18"/>
               </w:rPr>
               <w:fldChar w:fldCharType="begin"/>
             </w:r>
@@ -2568,22 +2316,19 @@
               <w:rPr>
                 <w:noProof/>
                 <w:webHidden/>
-                <w:sz w:val="18"/>
-              </w:rPr>
-              <w:instrText xml:space="preserve"> PAGEREF _Toc500075771 \h </w:instrText>
-            </w:r>
-            <w:r>
-              <w:rPr>
-                <w:noProof/>
-                <w:webHidden/>
-                <w:sz w:val="18"/>
-              </w:rPr>
-            </w:r>
-            <w:r>
-              <w:rPr>
-                <w:noProof/>
-                <w:webHidden/>
-                <w:sz w:val="18"/>
+              </w:rPr>
+              <w:instrText xml:space="preserve"> PAGEREF _Toc501185936 \h </w:instrText>
+            </w:r>
+            <w:r>
+              <w:rPr>
+                <w:noProof/>
+                <w:webHidden/>
+              </w:rPr>
+            </w:r>
+            <w:r>
+              <w:rPr>
+                <w:noProof/>
+                <w:webHidden/>
               </w:rPr>
               <w:fldChar w:fldCharType="separate"/>
             </w:r>
@@ -2591,15 +2336,13 @@
               <w:rPr>
                 <w:noProof/>
                 <w:webHidden/>
-                <w:sz w:val="18"/>
-              </w:rPr>
-              <w:t>5</w:t>
-            </w:r>
-            <w:r>
-              <w:rPr>
-                <w:noProof/>
-                <w:webHidden/>
-                <w:sz w:val="18"/>
+              </w:rPr>
+              <w:t>8</w:t>
+            </w:r>
+            <w:r>
+              <w:rPr>
+                <w:noProof/>
+                <w:webHidden/>
               </w:rPr>
               <w:fldChar w:fldCharType="end"/>
             </w:r>
@@ -2614,16 +2357,14 @@
             <w:rPr>
               <w:rFonts w:eastAsiaTheme="minorEastAsia"/>
               <w:noProof/>
-              <w:sz w:val="18"/>
               <w:lang w:eastAsia="de-CH"/>
             </w:rPr>
           </w:pPr>
-          <w:hyperlink w:anchor="_Toc500075772" w:history="1">
+          <w:hyperlink w:anchor="_Toc501185937" w:history="1">
             <w:r>
               <w:rPr>
                 <w:rStyle w:val="Hyperlink"/>
                 <w:noProof/>
-                <w:sz w:val="18"/>
               </w:rPr>
               <w:t>Anhang:</w:t>
             </w:r>
@@ -2631,7 +2372,6 @@
               <w:rPr>
                 <w:noProof/>
                 <w:webHidden/>
-                <w:sz w:val="18"/>
               </w:rPr>
               <w:tab/>
             </w:r>
@@ -2639,7 +2379,6 @@
               <w:rPr>
                 <w:noProof/>
                 <w:webHidden/>
-                <w:sz w:val="18"/>
               </w:rPr>
               <w:fldChar w:fldCharType="begin"/>
             </w:r>
@@ -2647,22 +2386,19 @@
               <w:rPr>
                 <w:noProof/>
                 <w:webHidden/>
-                <w:sz w:val="18"/>
-              </w:rPr>
-              <w:instrText xml:space="preserve"> PAGEREF _Toc500075772 \h </w:instrText>
-            </w:r>
-            <w:r>
-              <w:rPr>
-                <w:noProof/>
-                <w:webHidden/>
-                <w:sz w:val="18"/>
-              </w:rPr>
-            </w:r>
-            <w:r>
-              <w:rPr>
-                <w:noProof/>
-                <w:webHidden/>
-                <w:sz w:val="18"/>
+              </w:rPr>
+              <w:instrText xml:space="preserve"> PAGEREF _Toc501185937 \h </w:instrText>
+            </w:r>
+            <w:r>
+              <w:rPr>
+                <w:noProof/>
+                <w:webHidden/>
+              </w:rPr>
+            </w:r>
+            <w:r>
+              <w:rPr>
+                <w:noProof/>
+                <w:webHidden/>
               </w:rPr>
               <w:fldChar w:fldCharType="separate"/>
             </w:r>
@@ -2670,15 +2406,13 @@
               <w:rPr>
                 <w:noProof/>
                 <w:webHidden/>
-                <w:sz w:val="18"/>
-              </w:rPr>
-              <w:t>6</w:t>
-            </w:r>
-            <w:r>
-              <w:rPr>
-                <w:noProof/>
-                <w:webHidden/>
-                <w:sz w:val="18"/>
+              </w:rPr>
+              <w:t>9</w:t>
+            </w:r>
+            <w:r>
+              <w:rPr>
+                <w:noProof/>
+                <w:webHidden/>
               </w:rPr>
               <w:fldChar w:fldCharType="end"/>
             </w:r>
@@ -2693,16 +2427,14 @@
             <w:rPr>
               <w:rFonts w:eastAsiaTheme="minorEastAsia"/>
               <w:noProof/>
-              <w:sz w:val="18"/>
               <w:lang w:eastAsia="de-CH"/>
             </w:rPr>
           </w:pPr>
-          <w:hyperlink w:anchor="_Toc500075773" w:history="1">
+          <w:hyperlink w:anchor="_Toc501185938" w:history="1">
             <w:r>
               <w:rPr>
                 <w:rStyle w:val="Hyperlink"/>
                 <w:noProof/>
-                <w:sz w:val="18"/>
               </w:rPr>
               <w:t>ERD LOKP2 Prozess</w:t>
             </w:r>
@@ -2710,7 +2442,6 @@
               <w:rPr>
                 <w:noProof/>
                 <w:webHidden/>
-                <w:sz w:val="18"/>
               </w:rPr>
               <w:tab/>
             </w:r>
@@ -2718,7 +2449,6 @@
               <w:rPr>
                 <w:noProof/>
                 <w:webHidden/>
-                <w:sz w:val="18"/>
               </w:rPr>
               <w:fldChar w:fldCharType="begin"/>
             </w:r>
@@ -2726,22 +2456,19 @@
               <w:rPr>
                 <w:noProof/>
                 <w:webHidden/>
-                <w:sz w:val="18"/>
-              </w:rPr>
-              <w:instrText xml:space="preserve"> PAGEREF _Toc500075773 \h </w:instrText>
-            </w:r>
-            <w:r>
-              <w:rPr>
-                <w:noProof/>
-                <w:webHidden/>
-                <w:sz w:val="18"/>
-              </w:rPr>
-            </w:r>
-            <w:r>
-              <w:rPr>
-                <w:noProof/>
-                <w:webHidden/>
-                <w:sz w:val="18"/>
+              </w:rPr>
+              <w:instrText xml:space="preserve"> PAGEREF _Toc501185938 \h </w:instrText>
+            </w:r>
+            <w:r>
+              <w:rPr>
+                <w:noProof/>
+                <w:webHidden/>
+              </w:rPr>
+            </w:r>
+            <w:r>
+              <w:rPr>
+                <w:noProof/>
+                <w:webHidden/>
               </w:rPr>
               <w:fldChar w:fldCharType="separate"/>
             </w:r>
@@ -2749,15 +2476,13 @@
               <w:rPr>
                 <w:noProof/>
                 <w:webHidden/>
-                <w:sz w:val="18"/>
-              </w:rPr>
-              <w:t>6</w:t>
-            </w:r>
-            <w:r>
-              <w:rPr>
-                <w:noProof/>
-                <w:webHidden/>
-                <w:sz w:val="18"/>
+              </w:rPr>
+              <w:t>9</w:t>
+            </w:r>
+            <w:r>
+              <w:rPr>
+                <w:noProof/>
+                <w:webHidden/>
               </w:rPr>
               <w:fldChar w:fldCharType="end"/>
             </w:r>
@@ -2778,6 +2503,7 @@
     </w:sdt>
     <w:p>
       <w:r>
+        <w:lastRenderedPageBreak/>
         <w:br w:type="page"/>
       </w:r>
     </w:p>
@@ -2785,14 +2511,17 @@
       <w:pPr>
         <w:pStyle w:val="berschrift1"/>
       </w:pPr>
-      <w:bookmarkStart w:id="1" w:name="_Toc500075742"/>
+      <w:bookmarkStart w:id="2" w:name="_Toc501185907"/>
       <w:r>
         <w:lastRenderedPageBreak/>
         <w:t>Vorwort</w:t>
       </w:r>
-      <w:bookmarkEnd w:id="1"/>
-    </w:p>
-    <w:p>
+      <w:bookmarkEnd w:id="2"/>
+    </w:p>
+    <w:p>
+      <w:pPr>
+        <w:jc w:val="both"/>
+      </w:pPr>
       <w:r>
         <w:t>Die Projektgruppe «</w:t>
       </w:r>
@@ -2802,13 +2531,46 @@
       </w:r>
       <w:proofErr w:type="spellEnd"/>
       <w:r>
-        <w:t xml:space="preserve">» befasste sich im Ramen einer Gruppenarbeit des Moduls 2 des CAS Solution Design 2017 -2 mit der Prozessautomatisation einer Immobilien Firma. Die bestehenden Prozesse LOPK1 – 3 der Aufgabenstellung sollen in einem ersten Schritt in ein fachlich korrektes Prozessmodell überführt </w:t>
-      </w:r>
-      <w:r>
-        <w:t xml:space="preserve">und danach ausführbar gemacht werden. Die Automatisierung soll dabei mit der Entwicklungsmethode des Rapid </w:t>
+        <w:t>» befasste sich im Ramen einer Gruppenarbeit des Moduls</w:t>
+      </w:r>
+      <w:r>
+        <w:t xml:space="preserve"> 2 des CAS Solution Design 2017</w:t>
+      </w:r>
+      <w:r>
+        <w:t>-2 mit der Prozess</w:t>
+      </w:r>
+      <w:r>
+        <w:t>automatisation einer Immobilienf</w:t>
+      </w:r>
+      <w:r>
+        <w:t>irma. Die bestehenden Prozesse LOPK1 – 3 der Aufgabenstellung soll</w:t>
+      </w:r>
+      <w:r>
+        <w:t>t</w:t>
+      </w:r>
+      <w:r>
+        <w:t xml:space="preserve">en in einem ersten Schritt in ein fachlich korrektes Prozessmodell überführt </w:t>
+      </w:r>
+      <w:r>
+        <w:t>und danach ausführbar gemacht werden. Die Automatisierung soll</w:t>
+      </w:r>
+      <w:r>
+        <w:t>te</w:t>
+      </w:r>
+      <w:r>
+        <w:t xml:space="preserve"> dabei mit der Entwicklungsmethode des </w:t>
+      </w:r>
+      <w:r>
+        <w:rPr>
+          <w:i/>
+        </w:rPr>
+        <w:t xml:space="preserve">Rapid </w:t>
       </w:r>
       <w:proofErr w:type="spellStart"/>
       <w:r>
+        <w:rPr>
+          <w:i/>
+        </w:rPr>
         <w:t>Prototyping</w:t>
       </w:r>
       <w:proofErr w:type="spellEnd"/>
@@ -2820,11 +2582,11 @@
       <w:pPr>
         <w:pStyle w:val="berschrift1"/>
       </w:pPr>
-      <w:bookmarkStart w:id="2" w:name="_Toc500075743"/>
+      <w:bookmarkStart w:id="3" w:name="_Toc501185908"/>
       <w:r>
         <w:t>Projekt</w:t>
       </w:r>
-      <w:bookmarkEnd w:id="2"/>
+      <w:bookmarkEnd w:id="3"/>
     </w:p>
     <w:p>
       <w:r>
@@ -2844,32 +2606,25 @@
       <w:pPr>
         <w:pStyle w:val="berschrift2"/>
       </w:pPr>
-      <w:bookmarkStart w:id="3" w:name="_Toc500075744"/>
-      <w:bookmarkStart w:id="4" w:name="_GoBack"/>
+      <w:bookmarkStart w:id="4" w:name="_Toc501185909"/>
+      <w:r>
+        <w:t>LOPK1</w:t>
+      </w:r>
+      <w:r>
+        <w:t xml:space="preserve"> (Sonja)</w:t>
+      </w:r>
       <w:bookmarkEnd w:id="4"/>
-      <w:r>
-        <w:t>LOPK1</w:t>
-      </w:r>
-      <w:r>
-        <w:t xml:space="preserve"> (Sonja)</w:t>
-      </w:r>
-      <w:bookmarkEnd w:id="3"/>
-    </w:p>
-    <w:p>
-      <w:r>
-        <w:t>Prozess für die Bearbeitung von</w:t>
-      </w:r>
-      <w:proofErr w:type="gramStart"/>
-      <w:r>
-        <w:t xml:space="preserve"> ..</w:t>
-      </w:r>
-      <w:proofErr w:type="gramEnd"/>
+    </w:p>
+    <w:p>
+      <w:r>
+        <w:t>Prozess für die Bearbeitung von ..</w:t>
+      </w:r>
     </w:p>
     <w:p>
       <w:pPr>
         <w:pStyle w:val="berschrift3"/>
       </w:pPr>
-      <w:bookmarkStart w:id="5" w:name="_Toc500075745"/>
+      <w:bookmarkStart w:id="5" w:name="_Toc501185910"/>
       <w:r>
         <w:t>Einführung für Thomas (</w:t>
       </w:r>
@@ -2887,7 +2642,7 @@
       <w:pPr>
         <w:pStyle w:val="berschrift3"/>
       </w:pPr>
-      <w:bookmarkStart w:id="6" w:name="_Toc500075746"/>
+      <w:bookmarkStart w:id="6" w:name="_Toc501185911"/>
       <w:r>
         <w:t>Fachmodell:</w:t>
       </w:r>
@@ -2897,7 +2652,7 @@
       <w:pPr>
         <w:pStyle w:val="berschrift3"/>
       </w:pPr>
-      <w:bookmarkStart w:id="7" w:name="_Toc500075747"/>
+      <w:bookmarkStart w:id="7" w:name="_Toc501185912"/>
       <w:r>
         <w:t>Ausführbares</w:t>
       </w:r>
@@ -2910,7 +2665,7 @@
       <w:pPr>
         <w:pStyle w:val="berschrift3"/>
       </w:pPr>
-      <w:bookmarkStart w:id="8" w:name="_Toc500075748"/>
+      <w:bookmarkStart w:id="8" w:name="_Toc501185913"/>
       <w:r>
         <w:t>Vereinfachungen und Annahmen</w:t>
       </w:r>
@@ -2921,7 +2676,7 @@
       <w:pPr>
         <w:pStyle w:val="berschrift2"/>
       </w:pPr>
-      <w:bookmarkStart w:id="9" w:name="_Toc500075749"/>
+      <w:bookmarkStart w:id="9" w:name="_Toc501185914"/>
       <w:r>
         <w:t>LOPK2</w:t>
       </w:r>
@@ -2943,11 +2698,12 @@
         <w:t>.</w:t>
       </w:r>
     </w:p>
+    <w:p/>
     <w:p>
       <w:pPr>
         <w:pStyle w:val="berschrift3"/>
       </w:pPr>
-      <w:bookmarkStart w:id="10" w:name="_Toc500075750"/>
+      <w:bookmarkStart w:id="10" w:name="_Toc501185915"/>
       <w:r>
         <w:t>Einführung für Thomas</w:t>
       </w:r>
@@ -2968,6 +2724,9 @@
       <w:bookmarkEnd w:id="10"/>
     </w:p>
     <w:p>
+      <w:pPr>
+        <w:jc w:val="both"/>
+      </w:pPr>
       <w:r>
         <w:t xml:space="preserve">Der Prototyp kann </w:t>
       </w:r>
@@ -2993,6 +2752,9 @@
       </w:r>
     </w:p>
     <w:p>
+      <w:pPr>
+        <w:jc w:val="both"/>
+      </w:pPr>
       <w:r>
         <w:t xml:space="preserve">Während der Ausführung </w:t>
       </w:r>
@@ -3010,16 +2772,17 @@
       </w:r>
     </w:p>
     <w:p>
+      <w:pPr>
+        <w:jc w:val="both"/>
+      </w:pPr>
       <w:r>
         <w:t xml:space="preserve">Du bekommst einen </w:t>
       </w:r>
       <w:proofErr w:type="spellStart"/>
-      <w:proofErr w:type="gramStart"/>
       <w:r>
         <w:t>Usertask</w:t>
       </w:r>
       <w:proofErr w:type="spellEnd"/>
-      <w:proofErr w:type="gramEnd"/>
       <w:r>
         <w:t xml:space="preserve"> wenn der Prozess beendet ist, damit du sehen kannst was das Resultat war. Dies dient </w:t>
       </w:r>
@@ -3031,6 +2794,9 @@
       </w:r>
     </w:p>
     <w:p>
+      <w:pPr>
+        <w:jc w:val="both"/>
+      </w:pPr>
       <w:r>
         <w:t>Jeder User Task hat in der «</w:t>
       </w:r>
@@ -3044,6 +2810,9 @@
       </w:r>
     </w:p>
     <w:p>
+      <w:pPr>
+        <w:jc w:val="both"/>
+      </w:pPr>
       <w:r>
         <w:t xml:space="preserve">Die Datei </w:t>
       </w:r>
@@ -3069,15 +2838,24 @@
     </w:p>
     <w:p>
       <w:pPr>
+        <w:jc w:val="both"/>
+      </w:pPr>
+    </w:p>
+    <w:p>
+      <w:pPr>
         <w:pStyle w:val="berschrift3"/>
-      </w:pPr>
-      <w:bookmarkStart w:id="11" w:name="_Toc500075751"/>
+        <w:jc w:val="both"/>
+      </w:pPr>
+      <w:bookmarkStart w:id="11" w:name="_Toc501185916"/>
       <w:r>
         <w:t>Fachmodell:</w:t>
       </w:r>
       <w:bookmarkEnd w:id="11"/>
     </w:p>
     <w:p>
+      <w:pPr>
+        <w:jc w:val="both"/>
+      </w:pPr>
       <w:r>
         <w:t xml:space="preserve">Die Datei </w:t>
       </w:r>
@@ -3114,10 +2892,16 @@
     </w:p>
     <w:p>
       <w:pPr>
+        <w:jc w:val="both"/>
+      </w:pPr>
+    </w:p>
+    <w:p>
+      <w:pPr>
         <w:pStyle w:val="berschrift3"/>
       </w:pPr>
-      <w:bookmarkStart w:id="12" w:name="_Toc500075752"/>
-      <w:r>
+      <w:bookmarkStart w:id="12" w:name="_Toc501185917"/>
+      <w:r>
+        <w:lastRenderedPageBreak/>
         <w:t>Ausführbares</w:t>
       </w:r>
       <w:r>
@@ -3126,6 +2910,9 @@
       <w:bookmarkEnd w:id="12"/>
     </w:p>
     <w:p>
+      <w:pPr>
+        <w:jc w:val="both"/>
+      </w:pPr>
       <w:r>
         <w:t xml:space="preserve">Der </w:t>
       </w:r>
@@ -3147,6 +2934,9 @@
       </w:r>
     </w:p>
     <w:p>
+      <w:pPr>
+        <w:jc w:val="both"/>
+      </w:pPr>
       <w:r>
         <w:rPr>
           <w:i/>
@@ -3171,6 +2961,9 @@
       </w:r>
     </w:p>
     <w:p>
+      <w:pPr>
+        <w:jc w:val="both"/>
+      </w:pPr>
       <w:r>
         <w:rPr>
           <w:i/>
@@ -3198,12 +2991,14 @@
       </w:r>
     </w:p>
     <w:p>
+      <w:pPr>
+        <w:jc w:val="both"/>
+      </w:pPr>
       <w:r>
         <w:rPr>
           <w:i/>
           <w:color w:val="00B0F0"/>
         </w:rPr>
-        <w:lastRenderedPageBreak/>
         <w:t>LOPK2_Contract_Change.cmmn</w:t>
       </w:r>
       <w:r>
@@ -3256,6 +3051,9 @@
       </w:r>
     </w:p>
     <w:p>
+      <w:pPr>
+        <w:jc w:val="both"/>
+      </w:pPr>
       <w:r>
         <w:rPr>
           <w:i/>
@@ -3291,15 +3089,24 @@
     </w:p>
     <w:p>
       <w:pPr>
+        <w:jc w:val="both"/>
+      </w:pPr>
+    </w:p>
+    <w:p>
+      <w:pPr>
         <w:pStyle w:val="berschrift3"/>
-      </w:pPr>
-      <w:bookmarkStart w:id="13" w:name="_Toc500075753"/>
+        <w:jc w:val="both"/>
+      </w:pPr>
+      <w:bookmarkStart w:id="13" w:name="_Toc501185918"/>
       <w:r>
         <w:t>Stärken / Schwächen der Modellierten Lösung</w:t>
       </w:r>
       <w:bookmarkEnd w:id="13"/>
     </w:p>
     <w:p>
+      <w:pPr>
+        <w:jc w:val="both"/>
+      </w:pPr>
       <w:r>
         <w:t>Die wesentlichen Aspekte der Aufgabenstellung wurden umgesetzt</w:t>
       </w:r>
@@ -3308,11 +3115,17 @@
       </w:r>
     </w:p>
     <w:p>
+      <w:pPr>
+        <w:jc w:val="both"/>
+      </w:pPr>
       <w:r>
         <w:t>Ich habe mich im speziellen dem Aspekt der «Verfolgbarkeit und Dokumentation» des Prozesses gewidmet. Ich finde es wichtig, dass in diesem Fall die gesamte Kommunikation und Korrespondenz erfasst und gespeichert wird. Dies habe ich im Prozessmodell 100% umgesetzt.</w:t>
       </w:r>
     </w:p>
     <w:p>
+      <w:pPr>
+        <w:jc w:val="both"/>
+      </w:pPr>
       <w:r>
         <w:t>Wegen der Übersichtlichkeit (Nur eine Persona, Sachbearbeiter) habe ich den ganzen Prozess in nur einer Lane modelliert. Es gibt also lediglich die Prozess Lane. Dies sollte in einer richtigen Simulation besser gemacht werden um Unklarheiten mit dem Business Analysten zu vermeiden.</w:t>
       </w:r>
@@ -3322,7 +3135,7 @@
       <w:pPr>
         <w:pStyle w:val="berschrift2"/>
       </w:pPr>
-      <w:bookmarkStart w:id="14" w:name="_Toc500075754"/>
+      <w:bookmarkStart w:id="14" w:name="_Toc501185919"/>
       <w:r>
         <w:t>LOPK3</w:t>
       </w:r>
@@ -3333,14 +3146,15 @@
     </w:p>
     <w:p>
       <w:r>
-        <w:t>Prozess für die Bearbeitung von ….</w:t>
-      </w:r>
-    </w:p>
+        <w:t>Prozess für die Bearbeitung der Kündigung von Mietverträgen</w:t>
+      </w:r>
+    </w:p>
+    <w:p/>
     <w:p>
       <w:pPr>
         <w:pStyle w:val="berschrift3"/>
       </w:pPr>
-      <w:bookmarkStart w:id="15" w:name="_Toc500075755"/>
+      <w:bookmarkStart w:id="15" w:name="_Toc501185920"/>
       <w:r>
         <w:t>Einführung für Thomas (</w:t>
       </w:r>
@@ -3356,9 +3170,290 @@
     </w:p>
     <w:p>
       <w:pPr>
+        <w:jc w:val="both"/>
+      </w:pPr>
+      <w:r>
+        <w:t>Für die fachliche Modellierung wurden</w:t>
+      </w:r>
+      <w:r>
+        <w:t xml:space="preserve"> </w:t>
+      </w:r>
+      <w:r>
+        <w:t xml:space="preserve">drei </w:t>
+      </w:r>
+      <w:r>
+        <w:t>verschiedene Rollen (</w:t>
+      </w:r>
+      <w:proofErr w:type="spellStart"/>
+      <w:r>
+        <w:rPr>
+          <w:i/>
+        </w:rPr>
+        <w:t>Actors</w:t>
+      </w:r>
+      <w:proofErr w:type="spellEnd"/>
+      <w:r>
+        <w:t xml:space="preserve">) </w:t>
+      </w:r>
+      <w:r>
+        <w:t>identifiziert</w:t>
+      </w:r>
+      <w:r>
+        <w:t xml:space="preserve">, die </w:t>
+      </w:r>
+      <w:r>
+        <w:t>als</w:t>
+      </w:r>
+      <w:r>
+        <w:t xml:space="preserve"> </w:t>
+      </w:r>
+      <w:r>
+        <w:t xml:space="preserve">unabhängig voneinander eingestuft wurden, jeweils eigene Prozesse mit nur einem ausführlich modellierten Pool haben </w:t>
+      </w:r>
+      <w:r>
+        <w:t>und miteinander kommunizieren: Der Vermiet</w:t>
+      </w:r>
+      <w:r>
+        <w:t>er, der Mieter und ein Richter.</w:t>
+      </w:r>
+    </w:p>
+    <w:p>
+      <w:r>
+        <w:t>Die Modellierung der drei Prozesse ist in folgenden Dateien abgelegt:</w:t>
+      </w:r>
+    </w:p>
+    <w:p>
+      <w:pPr>
+        <w:pStyle w:val="Listenabsatz"/>
+        <w:numPr>
+          <w:ilvl w:val="0"/>
+          <w:numId w:val="2"/>
+        </w:numPr>
+      </w:pPr>
+      <w:r>
+        <w:t xml:space="preserve">Vermieter: </w:t>
+      </w:r>
+      <w:r>
+        <w:t>LOPK-3_Prototyp.bpmn</w:t>
+      </w:r>
+    </w:p>
+    <w:p>
+      <w:pPr>
+        <w:pStyle w:val="Listenabsatz"/>
+        <w:numPr>
+          <w:ilvl w:val="0"/>
+          <w:numId w:val="2"/>
+        </w:numPr>
+      </w:pPr>
+      <w:r>
+        <w:t xml:space="preserve">Mieter: </w:t>
+      </w:r>
+      <w:r>
+        <w:t>LOPK-3_Prototyp_dummyRenterMessageModeler.bpmn</w:t>
+      </w:r>
+    </w:p>
+    <w:p>
+      <w:pPr>
+        <w:pStyle w:val="Listenabsatz"/>
+        <w:numPr>
+          <w:ilvl w:val="0"/>
+          <w:numId w:val="2"/>
+        </w:numPr>
+      </w:pPr>
+      <w:r>
+        <w:t xml:space="preserve">Richter: </w:t>
+      </w:r>
+      <w:r>
+        <w:t>LOPK-3_Prototyp_RichterBestimmtAusweisungDesMieters.bpmn</w:t>
+      </w:r>
+    </w:p>
+    <w:p>
+      <w:pPr>
+        <w:jc w:val="both"/>
+      </w:pPr>
+      <w:r>
+        <w:t>Nur d</w:t>
+      </w:r>
+      <w:r>
+        <w:t xml:space="preserve">er Prozess </w:t>
+      </w:r>
+      <w:r>
+        <w:t>des</w:t>
+      </w:r>
+      <w:r>
+        <w:t xml:space="preserve"> Vermieters </w:t>
+      </w:r>
+      <w:r>
+        <w:t xml:space="preserve">wurde ausführlich modelliert – dies ist der eigentliche </w:t>
+      </w:r>
+      <w:proofErr w:type="spellStart"/>
+      <w:r>
+        <w:t>Protoyp</w:t>
+      </w:r>
+      <w:proofErr w:type="spellEnd"/>
+      <w:r>
+        <w:t>. Die anderen beiden Prozesse sind Platzhalter mit minimaler Modellierung.</w:t>
+      </w:r>
+    </w:p>
+    <w:p>
+      <w:pPr>
+        <w:jc w:val="both"/>
+      </w:pPr>
+      <w:r>
+        <w:t>Der</w:t>
+      </w:r>
+      <w:r>
+        <w:t xml:space="preserve"> Prozess </w:t>
+      </w:r>
+      <w:r>
+        <w:t xml:space="preserve">des Vermieters hat </w:t>
+      </w:r>
+      <w:r>
+        <w:t xml:space="preserve">zwei </w:t>
+      </w:r>
+      <w:r>
+        <w:t xml:space="preserve">verschiedene </w:t>
+      </w:r>
+      <w:r>
+        <w:t>Startereignisse und damit</w:t>
+      </w:r>
+      <w:r>
+        <w:t xml:space="preserve"> zwei Möglichkeiten, </w:t>
+      </w:r>
+      <w:r>
+        <w:t xml:space="preserve">im </w:t>
+      </w:r>
+      <w:proofErr w:type="spellStart"/>
+      <w:r>
+        <w:t>Camunda</w:t>
+      </w:r>
+      <w:r>
+        <w:t>-Modeler</w:t>
+      </w:r>
+      <w:proofErr w:type="spellEnd"/>
+      <w:r>
+        <w:t xml:space="preserve"> </w:t>
+      </w:r>
+      <w:r>
+        <w:t>über</w:t>
+      </w:r>
+      <w:r>
+        <w:t xml:space="preserve"> </w:t>
+      </w:r>
+      <w:r>
+        <w:t xml:space="preserve">die </w:t>
+      </w:r>
+      <w:proofErr w:type="spellStart"/>
+      <w:r>
+        <w:t>Camu</w:t>
+      </w:r>
+      <w:r>
+        <w:t>nda</w:t>
+      </w:r>
+      <w:proofErr w:type="spellEnd"/>
+      <w:r>
+        <w:t>-</w:t>
+      </w:r>
+      <w:r>
+        <w:t xml:space="preserve">Taskliste </w:t>
+      </w:r>
+      <w:r>
+        <w:t>gestartet zu werden</w:t>
+      </w:r>
+      <w:r>
+        <w:t xml:space="preserve">. </w:t>
+      </w:r>
+      <w:r>
+        <w:t>Der</w:t>
+      </w:r>
+      <w:r>
+        <w:t xml:space="preserve"> Vermieter kann </w:t>
+      </w:r>
+      <w:r>
+        <w:t>de</w:t>
+      </w:r>
+      <w:r>
+        <w:t>n</w:t>
+      </w:r>
+      <w:r>
+        <w:t xml:space="preserve"> Prozess direkt durch „</w:t>
+      </w:r>
+      <w:r>
+        <w:t>LOPK3-Vermieter</w:t>
+      </w:r>
+      <w:r>
+        <w:t xml:space="preserve">“ </w:t>
+      </w:r>
+      <w:r>
+        <w:t>starten</w:t>
+      </w:r>
+      <w:r>
+        <w:t xml:space="preserve">. </w:t>
+      </w:r>
+      <w:r>
+        <w:t>Der</w:t>
+      </w:r>
+      <w:r>
+        <w:t xml:space="preserve"> Mieter kann </w:t>
+      </w:r>
+      <w:r>
+        <w:t>de</w:t>
+      </w:r>
+      <w:r>
+        <w:t>n</w:t>
+      </w:r>
+      <w:r>
+        <w:t xml:space="preserve"> Prozess </w:t>
+      </w:r>
+      <w:r>
+        <w:t>„</w:t>
+      </w:r>
+      <w:r>
+        <w:t>LOPK3_dummyRenterMessageModeler</w:t>
+      </w:r>
+      <w:r>
+        <w:t>“</w:t>
+      </w:r>
+      <w:r>
+        <w:t xml:space="preserve"> </w:t>
+      </w:r>
+      <w:r>
+        <w:t>starten</w:t>
+      </w:r>
+      <w:r>
+        <w:t>, worauf durch ein Sendeereignis der Prozess „</w:t>
+      </w:r>
+      <w:r>
+        <w:t>LOPK3-Vermieter</w:t>
+      </w:r>
+      <w:r>
+        <w:t>“ gestartet wird. In beiden Fällen liegt der Fokus auf den Aktivitäten des Vermieters.</w:t>
+      </w:r>
+    </w:p>
+    <w:p>
+      <w:pPr>
+        <w:jc w:val="both"/>
+      </w:pPr>
+      <w:r>
+        <w:t xml:space="preserve">Die Annotationen, Kommentare und Formen im Prozess </w:t>
+      </w:r>
+      <w:r>
+        <w:t>„LOPK3-Vermieter“</w:t>
+      </w:r>
+      <w:r>
+        <w:t xml:space="preserve"> sollen das Verständnis des Prozessablaufs erhöhen. </w:t>
+      </w:r>
+    </w:p>
+    <w:p>
+      <w:pPr>
+        <w:jc w:val="both"/>
+      </w:pPr>
+    </w:p>
+    <w:p>
+      <w:pPr>
         <w:pStyle w:val="berschrift3"/>
       </w:pPr>
-      <w:bookmarkStart w:id="16" w:name="_Toc500075756"/>
+      <w:bookmarkStart w:id="16" w:name="_Toc501185921"/>
       <w:r>
         <w:t>Fachmodell:</w:t>
       </w:r>
@@ -3366,9 +3461,38 @@
     </w:p>
     <w:p>
       <w:pPr>
+        <w:jc w:val="both"/>
+      </w:pPr>
+      <w:r>
+        <w:t xml:space="preserve">Es wurde auf eine separate Modellierung von Fachmodell und ausführbarem Modell (Prototyp) verzichtet. </w:t>
+      </w:r>
+      <w:proofErr w:type="gramStart"/>
+      <w:r>
+        <w:t>Statt dessen</w:t>
+      </w:r>
+      <w:proofErr w:type="gramEnd"/>
+      <w:r>
+        <w:t xml:space="preserve"> gibt nur einen ausführbaren Prototypen.</w:t>
+      </w:r>
+      <w:r>
+        <w:t xml:space="preserve"> Der Grund ist, dass von Anfang an der Fokus auf die Lauffähigkeit </w:t>
+      </w:r>
+      <w:proofErr w:type="gramStart"/>
+      <w:r>
+        <w:t>des</w:t>
+      </w:r>
+      <w:proofErr w:type="gramEnd"/>
+      <w:r>
+        <w:t xml:space="preserve"> Prototypen gelegt und der Prozess des Vermieters daher von Beginn an ausführlich modelliert wurde.</w:t>
+      </w:r>
+    </w:p>
+    <w:p/>
+    <w:p/>
+    <w:p>
+      <w:pPr>
         <w:pStyle w:val="berschrift3"/>
       </w:pPr>
-      <w:bookmarkStart w:id="17" w:name="_Toc500075757"/>
+      <w:bookmarkStart w:id="17" w:name="_Toc501185922"/>
       <w:r>
         <w:t>Ausführbares</w:t>
       </w:r>
@@ -3378,27 +3502,334 @@
       <w:bookmarkEnd w:id="17"/>
     </w:p>
     <w:p>
+      <w:r>
+        <w:rPr>
+          <w:i/>
+          <w:color w:val="00B0F0"/>
+        </w:rPr>
+        <w:t>LOPK-3_Prototyp.bpmn</w:t>
+      </w:r>
+      <w:r>
+        <w:t xml:space="preserve"> </w:t>
+      </w:r>
+      <w:r>
+        <w:sym w:font="Wingdings" w:char="F0E8"/>
+      </w:r>
+      <w:r>
+        <w:t xml:space="preserve"> </w:t>
+      </w:r>
+      <w:r>
+        <w:t xml:space="preserve">Der </w:t>
+      </w:r>
+      <w:r>
+        <w:t xml:space="preserve">Prototyp kann über den Prozess </w:t>
+      </w:r>
+      <w:r>
+        <w:t>LOPK3-Vermieter</w:t>
+      </w:r>
+      <w:r>
+        <w:rPr>
+          <w:i/>
+          <w:color w:val="FF0000"/>
+        </w:rPr>
+        <w:t xml:space="preserve"> </w:t>
+      </w:r>
+      <w:r>
+        <w:t>kann gestartet werden.</w:t>
+      </w:r>
+    </w:p>
+    <w:p>
+      <w:r>
+        <w:rPr>
+          <w:i/>
+          <w:color w:val="00B0F0"/>
+        </w:rPr>
+        <w:t>LOPK-3_Prototyp_dummyRenterMessageModeler.bpmn</w:t>
+      </w:r>
+      <w:r>
+        <w:t xml:space="preserve"> </w:t>
+      </w:r>
+      <w:r>
+        <w:sym w:font="Wingdings" w:char="F0E8"/>
+      </w:r>
+      <w:r>
+        <w:t xml:space="preserve"> </w:t>
+      </w:r>
+      <w:r>
+        <w:t>Simulationsprozess de</w:t>
+      </w:r>
+      <w:r>
+        <w:t>s Mieters</w:t>
+      </w:r>
+      <w:r>
+        <w:t xml:space="preserve">, welcher </w:t>
+      </w:r>
+      <w:r>
+        <w:t>den Prozess LOPK3-Vermieter</w:t>
+      </w:r>
+      <w:r>
+        <w:rPr>
+          <w:i/>
+          <w:color w:val="FF0000"/>
+        </w:rPr>
+        <w:t xml:space="preserve"> </w:t>
+      </w:r>
+      <w:r>
+        <w:t>startet. Ist nur als Platzhalter vorgesehen. Das zweite Sendeereignis wird vom Prozess „</w:t>
+      </w:r>
+      <w:r>
+        <w:t>LOPK3-Vermieter</w:t>
+      </w:r>
+      <w:r>
+        <w:t>“</w:t>
+      </w:r>
+      <w:r>
+        <w:t xml:space="preserve"> nicht erkannt.</w:t>
+      </w:r>
+    </w:p>
+    <w:p>
+      <w:r>
+        <w:t>LOPK-3_Prototyp_RichterBestimmtAusweisungDesMieters.bpmn</w:t>
+      </w:r>
+      <w:r>
+        <w:t xml:space="preserve"> </w:t>
+      </w:r>
+      <w:r>
+        <w:sym w:font="Wingdings" w:char="F0E8"/>
+      </w:r>
+      <w:r>
+        <w:t xml:space="preserve"> </w:t>
+      </w:r>
+      <w:r>
+        <w:t>Simulationsprozess de</w:t>
+      </w:r>
+      <w:r>
+        <w:t xml:space="preserve">s </w:t>
+      </w:r>
+      <w:r>
+        <w:t>Richters</w:t>
+      </w:r>
+      <w:r>
+        <w:t xml:space="preserve">, welcher </w:t>
+      </w:r>
+      <w:r>
+        <w:t>für den</w:t>
+      </w:r>
+      <w:r>
+        <w:t xml:space="preserve"> Prozess </w:t>
+      </w:r>
+      <w:r>
+        <w:t>„</w:t>
+      </w:r>
+      <w:r>
+        <w:t>LOPK3-Vermieter</w:t>
+      </w:r>
+      <w:r>
+        <w:t>“ ein Signal schicken kann</w:t>
+      </w:r>
+      <w:r>
+        <w:t xml:space="preserve">. Ist nur als Platzhalter vorgesehen. Das </w:t>
+      </w:r>
+      <w:proofErr w:type="spellStart"/>
+      <w:r>
+        <w:t>Signals</w:t>
+      </w:r>
+      <w:r>
+        <w:t>endeereignis</w:t>
+      </w:r>
+      <w:proofErr w:type="spellEnd"/>
+      <w:r>
+        <w:t xml:space="preserve"> wird vom Prozess „LOPK3-Vermieter“ nicht erkannt.</w:t>
+      </w:r>
+    </w:p>
+    <w:p/>
+    <w:p>
       <w:pPr>
         <w:pStyle w:val="berschrift3"/>
       </w:pPr>
-      <w:bookmarkStart w:id="18" w:name="_Toc500075758"/>
+      <w:bookmarkStart w:id="18" w:name="_Toc501185923"/>
       <w:r>
         <w:t>Stärken / Schwächen der Modellierten Lösung</w:t>
       </w:r>
       <w:bookmarkEnd w:id="18"/>
     </w:p>
+    <w:p>
+      <w:pPr>
+        <w:jc w:val="both"/>
+      </w:pPr>
+      <w:r>
+        <w:t>Alle Aufgaben und Fallunterscheidungen der Prozessbeschreibung wurden berücksichtigt.</w:t>
+      </w:r>
+      <w:r>
+        <w:t xml:space="preserve"> Als Stärke wird hier aufgefasst, dass zusätzlich Ausnahmefälle und sinnvolle Zusatzaufgaben modelliert </w:t>
+      </w:r>
+      <w:r>
+        <w:t>wurden</w:t>
+      </w:r>
+      <w:r>
+        <w:t>, die ein realistischeres und vollständigeres Bild des Prozesses liefern.</w:t>
+      </w:r>
+    </w:p>
+    <w:p>
+      <w:pPr>
+        <w:jc w:val="both"/>
+      </w:pPr>
+      <w:r>
+        <w:t xml:space="preserve">Eine </w:t>
+      </w:r>
+      <w:r>
+        <w:t>weiter</w:t>
+      </w:r>
+      <w:r>
+        <w:t>e</w:t>
+      </w:r>
+      <w:r>
+        <w:t xml:space="preserve"> </w:t>
+      </w:r>
+      <w:r>
+        <w:t xml:space="preserve">Stärke wird in der Nutzung von Zufallszahlen gesehen, um unterschiedliche Situationen nicht über den Einsatz von Nutzereingaben sondern über Ereigniswahrscheinlichkeiten zu modellieren. Somit konnte eine schnellere Lauffähigkeit </w:t>
+      </w:r>
+      <w:proofErr w:type="gramStart"/>
+      <w:r>
+        <w:t>des</w:t>
+      </w:r>
+      <w:proofErr w:type="gramEnd"/>
+      <w:r>
+        <w:t xml:space="preserve"> Prototypen erreicht werden. Ein Beispiel ist der Skript-Task „Mieterdossier aus CRM laden“. Hier wird als Resultat eine statistische Zufallsvariable mit Standardnormalverteilung generiert. Diese soll Ereigniswahrscheinlichkeiten simulieren (eine Binomialverteilung wäre natürlich sinnvoller, aber das Prinzip ist ähnlich). Der Wert wird im folgenden Gateway benutzt, um die Abzweigung zu ermitteln. Dabei wurde versucht, die Verteilung der Ereigniswahrscheinlichkeiten realistisch einzuschätzen. Im Beispiel wurde angenommen, dass in der Mehrheit der Fälle die Stammdaten gut gepflegt sind, in einem nicht zu kleinen Teil der Fälle jedoch Inkonsistenzen vorhanden sind (dies trifft z.B. auf Firmen zu, die nicht sehr standardisierte und sichere Datenerfassungsprozesse haben).</w:t>
+      </w:r>
+    </w:p>
+    <w:p>
+      <w:pPr>
+        <w:jc w:val="both"/>
+      </w:pPr>
+      <w:r>
+        <w:t>Die grössten Schwächen liegen</w:t>
+      </w:r>
+      <w:r>
+        <w:t xml:space="preserve"> in der unvollständigen Lauffähigkeit (durch mangelhafte Implementierung des Nachrichtenaustauschs) und der teilweise inadäquaten Modellierung. Dies ist</w:t>
+      </w:r>
+      <w:r>
+        <w:t xml:space="preserve"> </w:t>
+      </w:r>
+      <w:r>
+        <w:t>de</w:t>
+      </w:r>
+      <w:r>
+        <w:t xml:space="preserve">m fehlenden Verständnis der technischen Modellierung mit </w:t>
+      </w:r>
+      <w:proofErr w:type="spellStart"/>
+      <w:r>
+        <w:t>Camunda</w:t>
+      </w:r>
+      <w:proofErr w:type="spellEnd"/>
+      <w:r>
+        <w:t xml:space="preserve"> geschuldet</w:t>
+      </w:r>
+      <w:r>
+        <w:t xml:space="preserve">. </w:t>
+      </w:r>
+      <w:r>
+        <w:t>Es</w:t>
+      </w:r>
+      <w:r>
+        <w:t xml:space="preserve"> konnten weder CMMN, noch DMN oder eine durchgehende Kommunikation über Nachrichten modelliert werden.</w:t>
+      </w:r>
+      <w:r>
+        <w:t xml:space="preserve"> Ein durchgängiger Prozessablauf ist nur für den Happy Path, nicht jedoch für alle möglichen Sonderfälle möglich.</w:t>
+      </w:r>
+    </w:p>
+    <w:p>
+      <w:pPr>
+        <w:jc w:val="both"/>
+      </w:pPr>
+      <w:r>
+        <w:t xml:space="preserve">CMMN wäre nach dem Skript-Task „Mieterdossier aus CRM“ laden sinnvoll gewesen, um die manuelle und nur schwach strukturierten Aufgaben der manuellen Aufräumarbeit zu modellieren. </w:t>
+      </w:r>
+      <w:proofErr w:type="gramStart"/>
+      <w:r>
+        <w:t>Statt dessen</w:t>
+      </w:r>
+      <w:proofErr w:type="gramEnd"/>
+      <w:r>
+        <w:t xml:space="preserve"> wurde ein par</w:t>
+      </w:r>
+      <w:r>
+        <w:t>allele Ausführung mehrere Tasks gewählt.</w:t>
+      </w:r>
+    </w:p>
+    <w:p>
+      <w:pPr>
+        <w:jc w:val="both"/>
+      </w:pPr>
+      <w:r>
+        <w:lastRenderedPageBreak/>
+        <w:t xml:space="preserve">DMN wäre ein sinnvollerer Ersatz des Skript-Tasks „Fristen“ prüfen gewesen, da so die verschiedenen Berechnungen des Kündigungstermins hätten berechnet werden können. Trotz der Vorlagen von Thomas Keller und Markus </w:t>
+      </w:r>
+      <w:proofErr w:type="spellStart"/>
+      <w:r>
+        <w:t>Rüttimann</w:t>
+      </w:r>
+      <w:proofErr w:type="spellEnd"/>
+      <w:r>
+        <w:t xml:space="preserve"> ist es nicht gelungen, das DMN erfolgreich zu implementieren.</w:t>
+      </w:r>
+    </w:p>
+    <w:p>
+      <w:pPr>
+        <w:jc w:val="both"/>
+      </w:pPr>
+      <w:r>
+        <w:t xml:space="preserve">Der Prototyp verfügt nicht über die Möglichkeit einer vollständigen Kommunikation über Nachrichten. Das Startereignis „Kündigung vom Mieter erhalten“ ist ein seltenes funktionierendes Beispiel. Obwohl alle folgenden Nachrichten auf dieselbe Weise modelliert wurden, meldet </w:t>
+      </w:r>
+      <w:proofErr w:type="spellStart"/>
+      <w:r>
+        <w:t>Camunda</w:t>
+      </w:r>
+      <w:proofErr w:type="spellEnd"/>
+      <w:r>
+        <w:t xml:space="preserve"> einen fehlenden „</w:t>
+      </w:r>
+      <w:proofErr w:type="spellStart"/>
+      <w:r>
+        <w:t>correlation</w:t>
+      </w:r>
+      <w:proofErr w:type="spellEnd"/>
+      <w:r>
+        <w:t xml:space="preserve"> </w:t>
+      </w:r>
+      <w:proofErr w:type="spellStart"/>
+      <w:r>
+        <w:t>key</w:t>
+      </w:r>
+      <w:proofErr w:type="spellEnd"/>
+      <w:r>
+        <w:t>“ und beendet den Prozess (allerdings nicht über einen Fehler). Aus dem Grund wurde die weitere Modellierung der Prozesse des Mieters und des Richters aufgegeben.</w:t>
+      </w:r>
+    </w:p>
+    <w:p>
+      <w:pPr>
+        <w:jc w:val="both"/>
+      </w:pPr>
+      <w:r>
+        <w:t>Das zweimalige Vorkommen des Data Stores „CRM“ ist unschön, wurde aber eingesetzt, um die Datenströme übersichtlicher modellieren zu können.</w:t>
+      </w:r>
+    </w:p>
     <w:p/>
     <w:p>
       <w:pPr>
         <w:pStyle w:val="berschrift2"/>
-      </w:pPr>
-      <w:bookmarkStart w:id="19" w:name="_Toc500075759"/>
+        <w:jc w:val="both"/>
+      </w:pPr>
+      <w:bookmarkStart w:id="19" w:name="_Toc501185924"/>
       <w:r>
         <w:t>Umsysteme</w:t>
       </w:r>
       <w:bookmarkEnd w:id="19"/>
     </w:p>
     <w:p>
+      <w:pPr>
+        <w:jc w:val="both"/>
+      </w:pPr>
       <w:r>
         <w:t>Damit eine Automatisation der Prozesse vorgenommen werden kann, müssen Annahmen über die Umsysteme gemacht werden. Wir haben die folgenden Umsysteme definiert:</w:t>
       </w:r>
@@ -3406,14 +3837,18 @@
     <w:p>
       <w:pPr>
         <w:pStyle w:val="berschrift3"/>
-      </w:pPr>
-      <w:bookmarkStart w:id="20" w:name="_Toc500075760"/>
+        <w:jc w:val="both"/>
+      </w:pPr>
+      <w:bookmarkStart w:id="20" w:name="_Toc501185925"/>
       <w:r>
         <w:t>System zum Senden und Empfangen von Post:</w:t>
       </w:r>
       <w:bookmarkEnd w:id="20"/>
     </w:p>
     <w:p>
+      <w:pPr>
+        <w:jc w:val="both"/>
+      </w:pPr>
       <w:r>
         <w:rPr>
           <w:b/>
@@ -3434,6 +3869,9 @@
       </w:r>
     </w:p>
     <w:p>
+      <w:pPr>
+        <w:jc w:val="both"/>
+      </w:pPr>
       <w:r>
         <w:rPr>
           <w:b/>
@@ -3486,8 +3924,9 @@
     <w:p>
       <w:pPr>
         <w:pStyle w:val="berschrift3"/>
-      </w:pPr>
-      <w:bookmarkStart w:id="21" w:name="_Toc500075761"/>
+        <w:jc w:val="both"/>
+      </w:pPr>
+      <w:bookmarkStart w:id="21" w:name="_Toc501185926"/>
       <w:r>
         <w:t xml:space="preserve">System CRM </w:t>
       </w:r>
@@ -3500,6 +3939,9 @@
       <w:bookmarkEnd w:id="21"/>
     </w:p>
     <w:p>
+      <w:pPr>
+        <w:jc w:val="both"/>
+      </w:pPr>
       <w:r>
         <w:t>Es existiert ein System in welchem sämtliche Kundeninformationen gespeichert sind. Zu diesen Informationen gehören die Stammdaten (Name, Adresse, etc.) aber auch die vollständige Dokumentation der Kommunikation mit dem Kunden sowie die Dokumentation allfälliger Schlichtungsentscheide.</w:t>
       </w:r>
@@ -3507,8 +3949,9 @@
     <w:p>
       <w:pPr>
         <w:pStyle w:val="berschrift3"/>
-      </w:pPr>
-      <w:bookmarkStart w:id="22" w:name="_Toc500075762"/>
+        <w:jc w:val="both"/>
+      </w:pPr>
+      <w:bookmarkStart w:id="22" w:name="_Toc501185927"/>
       <w:r>
         <w:t xml:space="preserve">System: Facility </w:t>
       </w:r>
@@ -3527,6 +3970,9 @@
       <w:bookmarkEnd w:id="22"/>
     </w:p>
     <w:p>
+      <w:pPr>
+        <w:jc w:val="both"/>
+      </w:pPr>
       <w:r>
         <w:t>Dieses System enthält sämtliche Informationen aller Liegenschaften und Wohnungen</w:t>
       </w:r>
@@ -3537,123 +3983,144 @@
     <w:p>
       <w:pPr>
         <w:pStyle w:val="berschrift3"/>
-      </w:pPr>
-      <w:bookmarkStart w:id="23" w:name="_Toc500075763"/>
+        <w:jc w:val="both"/>
+      </w:pPr>
+      <w:bookmarkStart w:id="23" w:name="_Toc501185928"/>
+      <w:r>
+        <w:t>Abbildung von Umsystemen:</w:t>
+      </w:r>
+      <w:bookmarkEnd w:id="23"/>
+    </w:p>
+    <w:p>
+      <w:pPr>
+        <w:jc w:val="both"/>
+      </w:pPr>
+      <w:r>
+        <w:t xml:space="preserve">Die Umsysteme wurden als Dummy Prozesse oder mit </w:t>
+      </w:r>
+      <w:r>
+        <w:t>«</w:t>
+      </w:r>
+      <w:r>
+        <w:t xml:space="preserve">Script </w:t>
+      </w:r>
+      <w:proofErr w:type="spellStart"/>
+      <w:r>
+        <w:t>tas</w:t>
+      </w:r>
+      <w:r>
+        <w:t>k</w:t>
+      </w:r>
+      <w:r>
+        <w:t>s</w:t>
+      </w:r>
+      <w:proofErr w:type="spellEnd"/>
+      <w:r>
+        <w:t>»</w:t>
+      </w:r>
+      <w:r>
+        <w:t xml:space="preserve"> modelliert. Die Dummy Prozesse kommunizieren mit Messages mit dem Prozess.</w:t>
+      </w:r>
+    </w:p>
+    <w:p>
+      <w:pPr>
+        <w:jc w:val="both"/>
+      </w:pPr>
+    </w:p>
+    <w:p>
+      <w:pPr>
+        <w:pStyle w:val="berschrift1"/>
+        <w:jc w:val="both"/>
+      </w:pPr>
+      <w:bookmarkStart w:id="24" w:name="_Toc501185929"/>
+      <w:r>
+        <w:t xml:space="preserve">Schwierigkeiten </w:t>
+      </w:r>
+      <w:proofErr w:type="spellStart"/>
+      <w:r>
+        <w:t>Lessions</w:t>
+      </w:r>
+      <w:proofErr w:type="spellEnd"/>
+      <w:r>
+        <w:t xml:space="preserve"> </w:t>
+      </w:r>
+      <w:proofErr w:type="spellStart"/>
+      <w:r>
+        <w:t>learned</w:t>
+      </w:r>
+      <w:proofErr w:type="spellEnd"/>
+      <w:r>
+        <w:t>.</w:t>
+      </w:r>
+      <w:bookmarkEnd w:id="24"/>
+    </w:p>
+    <w:p>
+      <w:pPr>
+        <w:jc w:val="both"/>
+      </w:pPr>
+      <w:r>
+        <w:t>Es hat sich gezeigt, dass bestehende Prozesse vor dem Hintergrund einer Automatisation von ungenügender Qualität sind. Die Aussage, dass «nicht automatisierte Prozesse die Dokumentation einer Scheinwelt sind», hat sich mehrfach bestätigt.</w:t>
+      </w:r>
+    </w:p>
+    <w:p>
+      <w:pPr>
+        <w:pStyle w:val="berschrift2"/>
+        <w:jc w:val="both"/>
+      </w:pPr>
+      <w:bookmarkStart w:id="25" w:name="_Toc501185930"/>
       <w:r>
         <w:lastRenderedPageBreak/>
-        <w:t>Abbildung von Umsystemen:</w:t>
-      </w:r>
-      <w:bookmarkEnd w:id="23"/>
-    </w:p>
-    <w:p>
-      <w:r>
-        <w:t xml:space="preserve">Die Umsysteme wurden als Dummy Prozesse oder mit </w:t>
-      </w:r>
-      <w:r>
-        <w:t>«</w:t>
+        <w:t>Modellierung</w:t>
+      </w:r>
+      <w:bookmarkEnd w:id="25"/>
+    </w:p>
+    <w:p>
+      <w:pPr>
+        <w:jc w:val="both"/>
+      </w:pPr>
+      <w:r>
+        <w:t xml:space="preserve">Damit die Prozesse automatisiert werden können, müssen diese gemäss dem «BPMN </w:t>
       </w:r>
       <w:proofErr w:type="spellStart"/>
       <w:r>
-        <w:t>Script</w:t>
+        <w:t>Lifecycle</w:t>
       </w:r>
       <w:proofErr w:type="spellEnd"/>
       <w:r>
+        <w:t>» Re-</w:t>
+      </w:r>
+      <w:proofErr w:type="spellStart"/>
+      <w:r>
+        <w:t>Engineered</w:t>
+      </w:r>
+      <w:proofErr w:type="spellEnd"/>
+      <w:r>
+        <w:t xml:space="preserve"> werden. </w:t>
+      </w:r>
+      <w:r>
+        <w:t>Dabei müssen sowohl</w:t>
+      </w:r>
+      <w:r>
         <w:t xml:space="preserve"> </w:t>
       </w:r>
+      <w:r>
+        <w:t xml:space="preserve">die </w:t>
+      </w:r>
       <w:proofErr w:type="spellStart"/>
       <w:r>
-        <w:t>tas</w:t>
-      </w:r>
-      <w:r>
-        <w:t>k</w:t>
-      </w:r>
-      <w:r>
-        <w:t>s</w:t>
+        <w:t>Toolchain</w:t>
       </w:r>
       <w:proofErr w:type="spellEnd"/>
       <w:r>
-        <w:t>»</w:t>
-      </w:r>
-      <w:r>
-        <w:t xml:space="preserve"> modelliert. Die Dummy Prozesse kommunizieren mit Messages mit dem Prozess.</w:t>
-      </w:r>
-    </w:p>
-    <w:p>
-      <w:pPr>
-        <w:pStyle w:val="berschrift1"/>
-      </w:pPr>
-      <w:bookmarkStart w:id="24" w:name="_Toc500075764"/>
-      <w:r>
-        <w:t xml:space="preserve">Schwierigkeiten </w:t>
-      </w:r>
-      <w:proofErr w:type="spellStart"/>
-      <w:r>
-        <w:t>Lessions</w:t>
-      </w:r>
-      <w:proofErr w:type="spellEnd"/>
-      <w:r>
-        <w:t xml:space="preserve"> </w:t>
-      </w:r>
-      <w:proofErr w:type="spellStart"/>
-      <w:r>
-        <w:t>learned</w:t>
-      </w:r>
-      <w:proofErr w:type="spellEnd"/>
-      <w:r>
-        <w:t>.</w:t>
-      </w:r>
-      <w:bookmarkEnd w:id="24"/>
-    </w:p>
-    <w:p>
-      <w:r>
-        <w:t>Es hat sich gezeigt, dass bestehende Prozesse vor dem Hintergrund einer Automatisation von ungenügender Qualität sind. Die Aussage, dass «nicht automatisierte Prozesse die Dokumentation einer Scheinwelt sind», hat sich mehrfach bestätigt.</w:t>
-      </w:r>
-    </w:p>
-    <w:p>
-      <w:pPr>
-        <w:pStyle w:val="berschrift2"/>
-      </w:pPr>
-      <w:bookmarkStart w:id="25" w:name="_Toc500075765"/>
-      <w:r>
-        <w:t>Modellierung</w:t>
-      </w:r>
-      <w:bookmarkEnd w:id="25"/>
-    </w:p>
-    <w:p>
-      <w:r>
-        <w:t>Damit die Prozesse automatisiert werden können, müssen diese gemäss dem «BPMN Lifecycle» Re-</w:t>
-      </w:r>
-      <w:proofErr w:type="spellStart"/>
-      <w:r>
-        <w:t>Engineered</w:t>
-      </w:r>
-      <w:proofErr w:type="spellEnd"/>
-      <w:r>
-        <w:t xml:space="preserve"> werden. </w:t>
-      </w:r>
-      <w:r>
-        <w:t>Dabei müssen sowohl</w:t>
-      </w:r>
-      <w:r>
-        <w:t xml:space="preserve"> </w:t>
-      </w:r>
-      <w:r>
-        <w:t xml:space="preserve">die </w:t>
-      </w:r>
-      <w:proofErr w:type="spellStart"/>
-      <w:r>
-        <w:t>Toolchain</w:t>
-      </w:r>
-      <w:proofErr w:type="spellEnd"/>
-      <w:r>
         <w:t>, die Benutzer sowie die Unternehmensarchitektur berücksichtigt werden.</w:t>
       </w:r>
     </w:p>
     <w:p>
       <w:pPr>
         <w:pStyle w:val="berschrift3"/>
-      </w:pPr>
-      <w:bookmarkStart w:id="26" w:name="_Toc500075766"/>
+        <w:jc w:val="both"/>
+      </w:pPr>
+      <w:bookmarkStart w:id="26" w:name="_Toc501185931"/>
       <w:r>
         <w:t>Überführung vom vorhandenen Prozess Modell in ein fachlich korrektes Modell.</w:t>
       </w:r>
@@ -3666,6 +4133,7 @@
           <w:ilvl w:val="0"/>
           <w:numId w:val="1"/>
         </w:numPr>
+        <w:jc w:val="both"/>
       </w:pPr>
       <w:r>
         <w:t>Die vorgefundenen Prozesse sind lückenhaft und nicht Vollständig.</w:t>
@@ -3678,6 +4146,7 @@
           <w:ilvl w:val="0"/>
           <w:numId w:val="1"/>
         </w:numPr>
+        <w:jc w:val="both"/>
       </w:pPr>
       <w:r>
         <w:t>Impliziertes wissen ist notwendig damit der Prozess überhaupt funktioniert.</w:t>
@@ -3685,15 +4154,24 @@
     </w:p>
     <w:p>
       <w:pPr>
+        <w:jc w:val="both"/>
+      </w:pPr>
+    </w:p>
+    <w:p>
+      <w:pPr>
         <w:pStyle w:val="berschrift2"/>
-      </w:pPr>
-      <w:bookmarkStart w:id="27" w:name="_Toc500075767"/>
+        <w:jc w:val="both"/>
+      </w:pPr>
+      <w:bookmarkStart w:id="27" w:name="_Toc501185932"/>
       <w:r>
         <w:t>Technische Schwierigkeiten.</w:t>
       </w:r>
       <w:bookmarkEnd w:id="27"/>
     </w:p>
     <w:p>
+      <w:pPr>
+        <w:jc w:val="both"/>
+      </w:pPr>
       <w:r>
         <w:t xml:space="preserve">Wir hatten viele Schwierigkeiten, vor allem weil uns der Technologie Stack unbekannt ist und teilweise </w:t>
       </w:r>
@@ -3707,6 +4185,9 @@
       </w:r>
     </w:p>
     <w:p>
+      <w:pPr>
+        <w:jc w:val="both"/>
+      </w:pPr>
       <w:r>
         <w:t xml:space="preserve">Allerdings hatte auch der Technologie </w:t>
       </w:r>
@@ -3730,14 +4211,18 @@
     <w:p>
       <w:pPr>
         <w:pStyle w:val="berschrift3"/>
-      </w:pPr>
-      <w:bookmarkStart w:id="28" w:name="_Toc500075768"/>
+        <w:jc w:val="both"/>
+      </w:pPr>
+      <w:bookmarkStart w:id="28" w:name="_Toc501185933"/>
       <w:r>
         <w:t>CMMN</w:t>
       </w:r>
       <w:bookmarkEnd w:id="28"/>
     </w:p>
     <w:p>
+      <w:pPr>
+        <w:jc w:val="both"/>
+      </w:pPr>
       <w:r>
         <w:t xml:space="preserve">Wir haben den CMMN modelliert, aber nicht zum laufen gebracht. Die CMMN Prozess Instanz hat sich immer vorzeitig beendet und dadurch ist der ganze Prozess zum stehen gekommen. Wir haben den Fehler nicht gefunden. Der entsprechende Task wurde mit einem Kommentar versehen, jedoch aus Frust nicht neu im BPMN </w:t>
       </w:r>
@@ -3759,14 +4244,18 @@
     <w:p>
       <w:pPr>
         <w:pStyle w:val="berschrift3"/>
-      </w:pPr>
-      <w:bookmarkStart w:id="29" w:name="_Toc500075769"/>
+        <w:jc w:val="both"/>
+      </w:pPr>
+      <w:bookmarkStart w:id="29" w:name="_Toc501185934"/>
       <w:r>
         <w:t>DMN</w:t>
       </w:r>
       <w:bookmarkEnd w:id="29"/>
     </w:p>
     <w:p>
+      <w:pPr>
+        <w:jc w:val="both"/>
+      </w:pPr>
       <w:r>
         <w:t xml:space="preserve">Wir haben viel Zeit mit einer Fehlermeldung bezüglich zweideutiger IDs verloren. </w:t>
       </w:r>
@@ -3788,8 +4277,9 @@
     <w:p>
       <w:pPr>
         <w:pStyle w:val="berschrift3"/>
-      </w:pPr>
-      <w:bookmarkStart w:id="30" w:name="_Toc500075770"/>
+        <w:jc w:val="both"/>
+      </w:pPr>
+      <w:bookmarkStart w:id="30" w:name="_Toc501185935"/>
       <w:r>
         <w:t>Überführung vom fachlichen Modell in ein ausführbares Modell.</w:t>
       </w:r>
@@ -3802,6 +4292,7 @@
           <w:ilvl w:val="0"/>
           <w:numId w:val="1"/>
         </w:numPr>
+        <w:jc w:val="both"/>
       </w:pPr>
       <w:r>
         <w:t>Technische Randbedingungen vom Technologie Stack sind nicht vollständig bekannt. Dass der zum Bsp. «</w:t>
@@ -3826,8 +4317,15 @@
     <w:p>
       <w:pPr>
         <w:pStyle w:val="berschrift1"/>
-      </w:pPr>
-      <w:bookmarkStart w:id="31" w:name="_Toc500075771"/>
+        <w:jc w:val="both"/>
+      </w:pPr>
+    </w:p>
+    <w:p>
+      <w:pPr>
+        <w:pStyle w:val="berschrift1"/>
+        <w:jc w:val="both"/>
+      </w:pPr>
+      <w:bookmarkStart w:id="31" w:name="_Toc501185936"/>
       <w:r>
         <w:t>Fazit</w:t>
       </w:r>
@@ -3840,6 +4338,7 @@
           <w:ilvl w:val="0"/>
           <w:numId w:val="1"/>
         </w:numPr>
+        <w:jc w:val="both"/>
       </w:pPr>
       <w:r>
         <w:t xml:space="preserve">Der anspruchsvolle </w:t>
@@ -3875,6 +4374,7 @@
           <w:ilvl w:val="0"/>
           <w:numId w:val="1"/>
         </w:numPr>
+        <w:jc w:val="both"/>
       </w:pPr>
       <w:r>
         <w:t xml:space="preserve">Die für ein ansprechendes </w:t>
@@ -3901,6 +4401,7 @@
           <w:ilvl w:val="0"/>
           <w:numId w:val="1"/>
         </w:numPr>
+        <w:jc w:val="both"/>
       </w:pPr>
       <w:r>
         <w:t>Die Aufgabenstellung hat die Dimensionen der bei einer Prozessautomatisation zu überwindenden Probleme hervorragend illustriert.</w:t>
@@ -3913,6 +4414,7 @@
           <w:ilvl w:val="0"/>
           <w:numId w:val="1"/>
         </w:numPr>
+        <w:jc w:val="both"/>
       </w:pPr>
       <w:r>
         <w:t xml:space="preserve">Wir </w:t>
@@ -3928,8 +4430,10 @@
       </w:r>
     </w:p>
     <w:p>
-      <w:r>
-        <w:lastRenderedPageBreak/>
+      <w:pPr>
+        <w:jc w:val="both"/>
+      </w:pPr>
+      <w:r>
         <w:br w:type="page"/>
       </w:r>
     </w:p>
@@ -3938,7 +4442,7 @@
       <w:pPr>
         <w:pStyle w:val="berschrift1"/>
       </w:pPr>
-      <w:bookmarkStart w:id="32" w:name="_Toc500075772"/>
+      <w:bookmarkStart w:id="32" w:name="_Toc501185937"/>
       <w:r>
         <w:t>Anhang:</w:t>
       </w:r>
@@ -3948,7 +4452,7 @@
       <w:pPr>
         <w:pStyle w:val="berschrift2"/>
       </w:pPr>
-      <w:bookmarkStart w:id="33" w:name="_Toc500075773"/>
+      <w:bookmarkStart w:id="33" w:name="_Toc501185938"/>
       <w:r>
         <w:t>ERD LOKP2 Prozess</w:t>
       </w:r>
@@ -3958,6 +4462,7 @@
       <w:r>
         <w:rPr>
           <w:noProof/>
+          <w:lang w:eastAsia="de-CH"/>
         </w:rPr>
         <w:drawing>
           <wp:inline distT="0" distB="0" distL="0" distR="0" wp14:anchorId="7D71DB82" wp14:editId="44612895">
@@ -4007,7 +4512,7 @@
 </file>
 
 <file path=word/numbering.xml><?xml version="1.0" encoding="utf-8"?>
-<w:numbering xmlns:wpc="http://schemas.microsoft.com/office/word/2010/wordprocessingCanvas" xmlns:cx="http://schemas.microsoft.com/office/drawing/2014/chartex" xmlns:cx1="http://schemas.microsoft.com/office/drawing/2015/9/8/chartex" xmlns:cx2="http://schemas.microsoft.com/office/drawing/2015/10/21/chartex" xmlns:cx3="http://schemas.microsoft.com/office/drawing/2016/5/9/chartex" xmlns:cx4="http://schemas.microsoft.com/office/drawing/2016/5/10/chartex" xmlns:cx5="http://schemas.microsoft.com/office/drawing/2016/5/11/chartex" xmlns:cx6="http://schemas.microsoft.com/office/drawing/2016/5/12/chartex" xmlns:cx7="http://schemas.microsoft.com/office/drawing/2016/5/13/chartex" xmlns:cx8="http://schemas.microsoft.com/office/drawing/2016/5/14/chartex" xmlns:mc="http://schemas.openxmlformats.org/markup-compatibility/2006" xmlns:aink="http://schemas.microsoft.com/office/drawing/2016/ink" xmlns:am3d="http://schemas.microsoft.com/office/drawing/2017/model3d" xmlns:o="urn:schemas-microsoft-com:office:office" xmlns:r="http://schemas.openxmlformats.org/officeDocument/2006/relationships" xmlns:m="http://schemas.openxmlformats.org/officeDocument/2006/math" xmlns:v="urn:schemas-microsoft-com:vml" xmlns:wp14="http://schemas.microsoft.com/office/word/2010/wordprocessingDrawing" xmlns:wp="http://schemas.openxmlformats.org/drawingml/2006/wordprocessingDrawing" xmlns:w10="urn:schemas-microsoft-com:office:word" xmlns:w="http://schemas.openxmlformats.org/wordprocessingml/2006/main" xmlns:w14="http://schemas.microsoft.com/office/word/2010/wordml" xmlns:w15="http://schemas.microsoft.com/office/word/2012/wordml" xmlns:w16cid="http://schemas.microsoft.com/office/word/2016/wordml/cid" xmlns:w16se="http://schemas.microsoft.com/office/word/2015/wordml/symex" xmlns:wpg="http://schemas.microsoft.com/office/word/2010/wordprocessingGroup" xmlns:wpi="http://schemas.microsoft.com/office/word/2010/wordprocessingInk" xmlns:wne="http://schemas.microsoft.com/office/word/2006/wordml" xmlns:wps="http://schemas.microsoft.com/office/word/2010/wordprocessingShape" mc:Ignorable="w14 w15 w16se w16cid wp14">
+<w:numbering xmlns:wpc="http://schemas.microsoft.com/office/word/2010/wordprocessingCanvas" xmlns:mc="http://schemas.openxmlformats.org/markup-compatibility/2006" xmlns:o="urn:schemas-microsoft-com:office:office" xmlns:r="http://schemas.openxmlformats.org/officeDocument/2006/relationships" xmlns:m="http://schemas.openxmlformats.org/officeDocument/2006/math" xmlns:v="urn:schemas-microsoft-com:vml" xmlns:wp14="http://schemas.microsoft.com/office/word/2010/wordprocessingDrawing" xmlns:wp="http://schemas.openxmlformats.org/drawingml/2006/wordprocessingDrawing" xmlns:w10="urn:schemas-microsoft-com:office:word" xmlns:w="http://schemas.openxmlformats.org/wordprocessingml/2006/main" xmlns:w14="http://schemas.microsoft.com/office/word/2010/wordml" xmlns:w15="http://schemas.microsoft.com/office/word/2012/wordml" xmlns:wpg="http://schemas.microsoft.com/office/word/2010/wordprocessingGroup" xmlns:wpi="http://schemas.microsoft.com/office/word/2010/wordprocessingInk" xmlns:wne="http://schemas.microsoft.com/office/word/2006/wordml" xmlns:wps="http://schemas.microsoft.com/office/word/2010/wordprocessingShape" mc:Ignorable="w14 w15 wp14">
   <w:abstractNum w:abstractNumId="0" w15:restartNumberingAfterBreak="0">
     <w:nsid w:val="06B62C9F"/>
     <w:multiLevelType w:val="hybridMultilevel"/>
@@ -4120,14 +4625,130 @@
       </w:rPr>
     </w:lvl>
   </w:abstractNum>
+  <w:abstractNum w:abstractNumId="1" w15:restartNumberingAfterBreak="0">
+    <w:nsid w:val="3AFF1612"/>
+    <w:multiLevelType w:val="hybridMultilevel"/>
+    <w:tmpl w:val="EF1827E2"/>
+    <w:lvl w:ilvl="0" w:tplc="08070001">
+      <w:start w:val="1"/>
+      <w:numFmt w:val="bullet"/>
+      <w:lvlText w:val=""/>
+      <w:lvlJc w:val="left"/>
+      <w:pPr>
+        <w:ind w:left="720" w:hanging="360"/>
+      </w:pPr>
+      <w:rPr>
+        <w:rFonts w:ascii="Symbol" w:hAnsi="Symbol" w:hint="default"/>
+      </w:rPr>
+    </w:lvl>
+    <w:lvl w:ilvl="1" w:tplc="08070003" w:tentative="1">
+      <w:start w:val="1"/>
+      <w:numFmt w:val="bullet"/>
+      <w:lvlText w:val="o"/>
+      <w:lvlJc w:val="left"/>
+      <w:pPr>
+        <w:ind w:left="1440" w:hanging="360"/>
+      </w:pPr>
+      <w:rPr>
+        <w:rFonts w:ascii="Courier New" w:hAnsi="Courier New" w:cs="Courier New" w:hint="default"/>
+      </w:rPr>
+    </w:lvl>
+    <w:lvl w:ilvl="2" w:tplc="08070005" w:tentative="1">
+      <w:start w:val="1"/>
+      <w:numFmt w:val="bullet"/>
+      <w:lvlText w:val=""/>
+      <w:lvlJc w:val="left"/>
+      <w:pPr>
+        <w:ind w:left="2160" w:hanging="360"/>
+      </w:pPr>
+      <w:rPr>
+        <w:rFonts w:ascii="Wingdings" w:hAnsi="Wingdings" w:hint="default"/>
+      </w:rPr>
+    </w:lvl>
+    <w:lvl w:ilvl="3" w:tplc="08070001" w:tentative="1">
+      <w:start w:val="1"/>
+      <w:numFmt w:val="bullet"/>
+      <w:lvlText w:val=""/>
+      <w:lvlJc w:val="left"/>
+      <w:pPr>
+        <w:ind w:left="2880" w:hanging="360"/>
+      </w:pPr>
+      <w:rPr>
+        <w:rFonts w:ascii="Symbol" w:hAnsi="Symbol" w:hint="default"/>
+      </w:rPr>
+    </w:lvl>
+    <w:lvl w:ilvl="4" w:tplc="08070003" w:tentative="1">
+      <w:start w:val="1"/>
+      <w:numFmt w:val="bullet"/>
+      <w:lvlText w:val="o"/>
+      <w:lvlJc w:val="left"/>
+      <w:pPr>
+        <w:ind w:left="3600" w:hanging="360"/>
+      </w:pPr>
+      <w:rPr>
+        <w:rFonts w:ascii="Courier New" w:hAnsi="Courier New" w:cs="Courier New" w:hint="default"/>
+      </w:rPr>
+    </w:lvl>
+    <w:lvl w:ilvl="5" w:tplc="08070005" w:tentative="1">
+      <w:start w:val="1"/>
+      <w:numFmt w:val="bullet"/>
+      <w:lvlText w:val=""/>
+      <w:lvlJc w:val="left"/>
+      <w:pPr>
+        <w:ind w:left="4320" w:hanging="360"/>
+      </w:pPr>
+      <w:rPr>
+        <w:rFonts w:ascii="Wingdings" w:hAnsi="Wingdings" w:hint="default"/>
+      </w:rPr>
+    </w:lvl>
+    <w:lvl w:ilvl="6" w:tplc="08070001" w:tentative="1">
+      <w:start w:val="1"/>
+      <w:numFmt w:val="bullet"/>
+      <w:lvlText w:val=""/>
+      <w:lvlJc w:val="left"/>
+      <w:pPr>
+        <w:ind w:left="5040" w:hanging="360"/>
+      </w:pPr>
+      <w:rPr>
+        <w:rFonts w:ascii="Symbol" w:hAnsi="Symbol" w:hint="default"/>
+      </w:rPr>
+    </w:lvl>
+    <w:lvl w:ilvl="7" w:tplc="08070003" w:tentative="1">
+      <w:start w:val="1"/>
+      <w:numFmt w:val="bullet"/>
+      <w:lvlText w:val="o"/>
+      <w:lvlJc w:val="left"/>
+      <w:pPr>
+        <w:ind w:left="5760" w:hanging="360"/>
+      </w:pPr>
+      <w:rPr>
+        <w:rFonts w:ascii="Courier New" w:hAnsi="Courier New" w:cs="Courier New" w:hint="default"/>
+      </w:rPr>
+    </w:lvl>
+    <w:lvl w:ilvl="8" w:tplc="08070005" w:tentative="1">
+      <w:start w:val="1"/>
+      <w:numFmt w:val="bullet"/>
+      <w:lvlText w:val=""/>
+      <w:lvlJc w:val="left"/>
+      <w:pPr>
+        <w:ind w:left="6480" w:hanging="360"/>
+      </w:pPr>
+      <w:rPr>
+        <w:rFonts w:ascii="Wingdings" w:hAnsi="Wingdings" w:hint="default"/>
+      </w:rPr>
+    </w:lvl>
+  </w:abstractNum>
   <w:num w:numId="1">
     <w:abstractNumId w:val="0"/>
+  </w:num>
+  <w:num w:numId="2">
+    <w:abstractNumId w:val="1"/>
   </w:num>
 </w:numbering>
 </file>
 
 <file path=word/styles.xml><?xml version="1.0" encoding="utf-8"?>
-<w:styles xmlns:mc="http://schemas.openxmlformats.org/markup-compatibility/2006" xmlns:r="http://schemas.openxmlformats.org/officeDocument/2006/relationships" xmlns:w="http://schemas.openxmlformats.org/wordprocessingml/2006/main" xmlns:w14="http://schemas.microsoft.com/office/word/2010/wordml" xmlns:w15="http://schemas.microsoft.com/office/word/2012/wordml" xmlns:w16cid="http://schemas.microsoft.com/office/word/2016/wordml/cid" xmlns:w16se="http://schemas.microsoft.com/office/word/2015/wordml/symex" mc:Ignorable="w14 w15 w16se w16cid">
+<w:styles xmlns:mc="http://schemas.openxmlformats.org/markup-compatibility/2006" xmlns:r="http://schemas.openxmlformats.org/officeDocument/2006/relationships" xmlns:w="http://schemas.openxmlformats.org/wordprocessingml/2006/main" xmlns:w14="http://schemas.microsoft.com/office/word/2010/wordml" xmlns:w15="http://schemas.microsoft.com/office/word/2012/wordml" mc:Ignorable="w14 w15">
   <w:docDefaults>
     <w:rPrDefault>
       <w:rPr>
@@ -4143,7 +4764,7 @@
       </w:pPr>
     </w:pPrDefault>
   </w:docDefaults>
-  <w:latentStyles w:defLockedState="0" w:defUIPriority="99" w:defSemiHidden="0" w:defUnhideWhenUsed="0" w:defQFormat="0" w:count="375">
+  <w:latentStyles w:defLockedState="0" w:defUIPriority="99" w:defSemiHidden="0" w:defUnhideWhenUsed="0" w:defQFormat="0" w:count="371">
     <w:lsdException w:name="Normal" w:uiPriority="0" w:qFormat="1"/>
     <w:lsdException w:name="heading 1" w:uiPriority="9" w:qFormat="1"/>
     <w:lsdException w:name="heading 2" w:semiHidden="1" w:uiPriority="9" w:unhideWhenUsed="1" w:qFormat="1"/>
@@ -4515,10 +5136,6 @@
     <w:lsdException w:name="List Table 5 Dark Accent 6" w:uiPriority="50"/>
     <w:lsdException w:name="List Table 6 Colorful Accent 6" w:uiPriority="51"/>
     <w:lsdException w:name="List Table 7 Colorful Accent 6" w:uiPriority="52"/>
-    <w:lsdException w:name="Mention" w:semiHidden="1" w:unhideWhenUsed="1"/>
-    <w:lsdException w:name="Smart Hyperlink" w:semiHidden="1" w:unhideWhenUsed="1"/>
-    <w:lsdException w:name="Hashtag" w:semiHidden="1" w:unhideWhenUsed="1"/>
-    <w:lsdException w:name="Unresolved Mention" w:semiHidden="1" w:unhideWhenUsed="1"/>
   </w:latentStyles>
   <w:style w:type="paragraph" w:default="1" w:styleId="Standard">
     <w:name w:val="Normal"/>
@@ -4765,7 +5382,7 @@
       <w:u w:val="single"/>
     </w:rPr>
   </w:style>
-  <w:style w:type="character" w:styleId="NichtaufgelsteErwhnung">
+  <w:style w:type="character" w:customStyle="1" w:styleId="UnresolvedMention">
     <w:name w:val="Unresolved Mention"/>
     <w:basedOn w:val="Absatz-Standardschriftart"/>
     <w:uiPriority w:val="99"/>
